--- a/techniques/07_parametric_teplohydraulic_block.docx
+++ b/techniques/07_parametric_teplohydraulic_block.docx
@@ -115,8 +115,9 @@
           <w:szCs w:val="28"/>
           <w:lang w:eastAsia="ja-JP"/>
         </w:rPr>
-        <w:t xml:space="preserve">блока-модели в теплогидравлической системе </w:t>
-      </w:r>
+        <w:t xml:space="preserve">блока-модели в </w:t>
+      </w:r>
+      <w:proofErr w:type="spellStart"/>
       <w:r>
         <w:rPr>
           <w:rFonts w:ascii="Cambria" w:eastAsia="MS Mincho" w:hAnsi="Cambria"/>
@@ -124,10 +125,11 @@
           <w:color w:val="0000FF"/>
           <w:sz w:val="28"/>
           <w:szCs w:val="28"/>
-          <w:lang w:val="en-US" w:eastAsia="ja-JP"/>
-        </w:rPr>
-        <w:t>SimInTech</w:t>
-      </w:r>
+          <w:lang w:eastAsia="ja-JP"/>
+        </w:rPr>
+        <w:t>теплогидравлической</w:t>
+      </w:r>
+      <w:proofErr w:type="spellEnd"/>
       <w:r>
         <w:rPr>
           <w:rFonts w:ascii="Cambria" w:eastAsia="MS Mincho" w:hAnsi="Cambria"/>
@@ -137,7 +139,55 @@
           <w:szCs w:val="28"/>
           <w:lang w:eastAsia="ja-JP"/>
         </w:rPr>
-        <w:t>, на основе базовых расчетных блоков и субмодели.</w:t>
+        <w:t xml:space="preserve"> системе </w:t>
+      </w:r>
+      <w:proofErr w:type="spellStart"/>
+      <w:r>
+        <w:rPr>
+          <w:rFonts w:ascii="Cambria" w:eastAsia="MS Mincho" w:hAnsi="Cambria"/>
+          <w:i/>
+          <w:color w:val="0000FF"/>
+          <w:sz w:val="28"/>
+          <w:szCs w:val="28"/>
+          <w:lang w:val="en-US" w:eastAsia="ja-JP"/>
+        </w:rPr>
+        <w:t>SimInTech</w:t>
+      </w:r>
+      <w:proofErr w:type="spellEnd"/>
+      <w:r>
+        <w:rPr>
+          <w:rFonts w:ascii="Cambria" w:eastAsia="MS Mincho" w:hAnsi="Cambria"/>
+          <w:i/>
+          <w:color w:val="0000FF"/>
+          <w:sz w:val="28"/>
+          <w:szCs w:val="28"/>
+          <w:lang w:eastAsia="ja-JP"/>
+        </w:rPr>
+        <w:t xml:space="preserve">, на основе базовых расчетных блоков и </w:t>
+      </w:r>
+      <w:proofErr w:type="spellStart"/>
+      <w:r>
+        <w:rPr>
+          <w:rFonts w:ascii="Cambria" w:eastAsia="MS Mincho" w:hAnsi="Cambria"/>
+          <w:i/>
+          <w:color w:val="0000FF"/>
+          <w:sz w:val="28"/>
+          <w:szCs w:val="28"/>
+          <w:lang w:eastAsia="ja-JP"/>
+        </w:rPr>
+        <w:t>субмодели</w:t>
+      </w:r>
+      <w:proofErr w:type="spellEnd"/>
+      <w:r>
+        <w:rPr>
+          <w:rFonts w:ascii="Cambria" w:eastAsia="MS Mincho" w:hAnsi="Cambria"/>
+          <w:i/>
+          <w:color w:val="0000FF"/>
+          <w:sz w:val="28"/>
+          <w:szCs w:val="28"/>
+          <w:lang w:eastAsia="ja-JP"/>
+        </w:rPr>
+        <w:t>.</w:t>
       </w:r>
     </w:p>
     <w:p>
@@ -183,7 +233,25 @@
           <w:sz w:val="28"/>
           <w:szCs w:val="28"/>
         </w:rPr>
-        <w:t xml:space="preserve">Иногда в процессе создания теплогидравлических схем </w:t>
+        <w:t xml:space="preserve">Иногда в процессе создания </w:t>
+      </w:r>
+      <w:proofErr w:type="spellStart"/>
+      <w:r>
+        <w:rPr>
+          <w:rFonts w:ascii="Cambria" w:hAnsi="Cambria"/>
+          <w:sz w:val="28"/>
+          <w:szCs w:val="28"/>
+        </w:rPr>
+        <w:t>теплогидравлических</w:t>
+      </w:r>
+      <w:proofErr w:type="spellEnd"/>
+      <w:r>
+        <w:rPr>
+          <w:rFonts w:ascii="Cambria" w:hAnsi="Cambria"/>
+          <w:sz w:val="28"/>
+          <w:szCs w:val="28"/>
+        </w:rPr>
+        <w:t xml:space="preserve"> схем </w:t>
       </w:r>
       <w:r>
         <w:rPr>
@@ -231,7 +299,25 @@
           <w:sz w:val="28"/>
           <w:szCs w:val="28"/>
         </w:rPr>
-        <w:t xml:space="preserve"> (совпадающую расчетную, или нодализационную, схему)</w:t>
+        <w:t xml:space="preserve"> (совпадающую расчетную, или </w:t>
+      </w:r>
+      <w:proofErr w:type="spellStart"/>
+      <w:r>
+        <w:rPr>
+          <w:rFonts w:ascii="Cambria" w:hAnsi="Cambria"/>
+          <w:sz w:val="28"/>
+          <w:szCs w:val="28"/>
+        </w:rPr>
+        <w:t>нодализационную</w:t>
+      </w:r>
+      <w:proofErr w:type="spellEnd"/>
+      <w:r>
+        <w:rPr>
+          <w:rFonts w:ascii="Cambria" w:hAnsi="Cambria"/>
+          <w:sz w:val="28"/>
+          <w:szCs w:val="28"/>
+        </w:rPr>
+        <w:t>, схему)</w:t>
       </w:r>
       <w:r>
         <w:rPr>
@@ -416,7 +502,25 @@
           <w:sz w:val="28"/>
           <w:szCs w:val="28"/>
         </w:rPr>
-        <w:t xml:space="preserve"> (т.е. вопросы, возникающие перед созданием нового теплогидравлического блока, </w:t>
+        <w:t xml:space="preserve"> (т.е. вопросы, возникающие перед созданием нового </w:t>
+      </w:r>
+      <w:proofErr w:type="spellStart"/>
+      <w:r>
+        <w:rPr>
+          <w:rFonts w:ascii="Cambria" w:hAnsi="Cambria"/>
+          <w:sz w:val="28"/>
+          <w:szCs w:val="28"/>
+        </w:rPr>
+        <w:t>теплогидравлического</w:t>
+      </w:r>
+      <w:proofErr w:type="spellEnd"/>
+      <w:r>
+        <w:rPr>
+          <w:rFonts w:ascii="Cambria" w:hAnsi="Cambria"/>
+          <w:sz w:val="28"/>
+          <w:szCs w:val="28"/>
+        </w:rPr>
+        <w:t xml:space="preserve"> блока, </w:t>
       </w:r>
       <w:r>
         <w:rPr>
@@ -479,7 +583,25 @@
           <w:sz w:val="28"/>
           <w:szCs w:val="28"/>
         </w:rPr>
-        <w:t>Устанавливаем на схему блок «Субмодель МВТУ»;</w:t>
+        <w:t>Устанавливаем на схему блок «</w:t>
+      </w:r>
+      <w:proofErr w:type="spellStart"/>
+      <w:r>
+        <w:rPr>
+          <w:rFonts w:ascii="Cambria" w:hAnsi="Cambria"/>
+          <w:sz w:val="28"/>
+          <w:szCs w:val="28"/>
+        </w:rPr>
+        <w:t>Субмодель</w:t>
+      </w:r>
+      <w:proofErr w:type="spellEnd"/>
+      <w:r>
+        <w:rPr>
+          <w:rFonts w:ascii="Cambria" w:hAnsi="Cambria"/>
+          <w:sz w:val="28"/>
+          <w:szCs w:val="28"/>
+        </w:rPr>
+        <w:t xml:space="preserve"> МВТУ»;</w:t>
       </w:r>
     </w:p>
     <w:p>
@@ -502,8 +624,27 @@
           <w:szCs w:val="28"/>
         </w:rPr>
         <w:lastRenderedPageBreak/>
-        <w:t xml:space="preserve">Внутри субмодели устанавливаем нужное количество блоков «Порт входа </w:t>
-      </w:r>
+        <w:t xml:space="preserve">Внутри </w:t>
+      </w:r>
+      <w:proofErr w:type="spellStart"/>
+      <w:r>
+        <w:rPr>
+          <w:rFonts w:ascii="Cambria" w:hAnsi="Cambria"/>
+          <w:sz w:val="28"/>
+          <w:szCs w:val="28"/>
+        </w:rPr>
+        <w:t>субмодели</w:t>
+      </w:r>
+      <w:proofErr w:type="spellEnd"/>
+      <w:r>
+        <w:rPr>
+          <w:rFonts w:ascii="Cambria" w:hAnsi="Cambria"/>
+          <w:sz w:val="28"/>
+          <w:szCs w:val="28"/>
+        </w:rPr>
+        <w:t xml:space="preserve"> устанавливаем нужное количество блоков «Порт входа </w:t>
+      </w:r>
+      <w:proofErr w:type="gramStart"/>
       <w:r>
         <w:rPr>
           <w:rFonts w:ascii="Cambria" w:hAnsi="Cambria"/>
@@ -519,7 +660,16 @@
           <w:sz w:val="28"/>
           <w:szCs w:val="28"/>
         </w:rPr>
-        <w:t xml:space="preserve">»/«Порт выхода </w:t>
+        <w:t>»/</w:t>
+      </w:r>
+      <w:proofErr w:type="gramEnd"/>
+      <w:r>
+        <w:rPr>
+          <w:rFonts w:ascii="Cambria" w:hAnsi="Cambria"/>
+          <w:sz w:val="28"/>
+          <w:szCs w:val="28"/>
+        </w:rPr>
+        <w:t xml:space="preserve">«Порт выхода </w:t>
       </w:r>
       <w:r>
         <w:rPr>
@@ -741,7 +891,25 @@
           <w:sz w:val="28"/>
           <w:szCs w:val="28"/>
         </w:rPr>
-        <w:t>Отлаживаем блок автономно, например для номинального состояния на граничных условиях.</w:t>
+        <w:t xml:space="preserve">Отлаживаем блок автономно, </w:t>
+      </w:r>
+      <w:proofErr w:type="gramStart"/>
+      <w:r>
+        <w:rPr>
+          <w:rFonts w:ascii="Cambria" w:hAnsi="Cambria"/>
+          <w:sz w:val="28"/>
+          <w:szCs w:val="28"/>
+        </w:rPr>
+        <w:t>например</w:t>
+      </w:r>
+      <w:proofErr w:type="gramEnd"/>
+      <w:r>
+        <w:rPr>
+          <w:rFonts w:ascii="Cambria" w:hAnsi="Cambria"/>
+          <w:sz w:val="28"/>
+          <w:szCs w:val="28"/>
+        </w:rPr>
+        <w:t xml:space="preserve"> для номинального состояния на граничных условиях.</w:t>
       </w:r>
     </w:p>
     <w:p>
@@ -797,7 +965,43 @@
           <w:sz w:val="28"/>
           <w:szCs w:val="28"/>
         </w:rPr>
-        <w:t xml:space="preserve">Установим на схему блок «Субмодель МВТУ», сразу изменим тип элемента с «Субмодель МВТУ» на «Теплообменник </w:t>
+        <w:t>Установим на схему блок «</w:t>
+      </w:r>
+      <w:proofErr w:type="spellStart"/>
+      <w:r>
+        <w:rPr>
+          <w:rFonts w:ascii="Cambria" w:hAnsi="Cambria"/>
+          <w:sz w:val="28"/>
+          <w:szCs w:val="28"/>
+        </w:rPr>
+        <w:t>Субмодель</w:t>
+      </w:r>
+      <w:proofErr w:type="spellEnd"/>
+      <w:r>
+        <w:rPr>
+          <w:rFonts w:ascii="Cambria" w:hAnsi="Cambria"/>
+          <w:sz w:val="28"/>
+          <w:szCs w:val="28"/>
+        </w:rPr>
+        <w:t xml:space="preserve"> МВТУ», сразу изменим тип элемента с «</w:t>
+      </w:r>
+      <w:proofErr w:type="spellStart"/>
+      <w:r>
+        <w:rPr>
+          <w:rFonts w:ascii="Cambria" w:hAnsi="Cambria"/>
+          <w:sz w:val="28"/>
+          <w:szCs w:val="28"/>
+        </w:rPr>
+        <w:t>Субмодель</w:t>
+      </w:r>
+      <w:proofErr w:type="spellEnd"/>
+      <w:r>
+        <w:rPr>
+          <w:rFonts w:ascii="Cambria" w:hAnsi="Cambria"/>
+          <w:sz w:val="28"/>
+          <w:szCs w:val="28"/>
+        </w:rPr>
+        <w:t xml:space="preserve"> МВТУ» на «Теплообменник </w:t>
       </w:r>
       <w:r>
         <w:rPr>
@@ -878,7 +1082,25 @@
           <w:sz w:val="28"/>
           <w:szCs w:val="28"/>
         </w:rPr>
-        <w:t xml:space="preserve">Заходим внутрь субмодели, устанавливаем там 2 блока «Входной порт </w:t>
+        <w:t xml:space="preserve">Заходим внутрь </w:t>
+      </w:r>
+      <w:proofErr w:type="spellStart"/>
+      <w:r>
+        <w:rPr>
+          <w:rFonts w:ascii="Cambria" w:hAnsi="Cambria"/>
+          <w:sz w:val="28"/>
+          <w:szCs w:val="28"/>
+        </w:rPr>
+        <w:t>субмодели</w:t>
+      </w:r>
+      <w:proofErr w:type="spellEnd"/>
+      <w:r>
+        <w:rPr>
+          <w:rFonts w:ascii="Cambria" w:hAnsi="Cambria"/>
+          <w:sz w:val="28"/>
+          <w:szCs w:val="28"/>
+        </w:rPr>
+        <w:t xml:space="preserve">, устанавливаем там 2 блока «Входной порт </w:t>
       </w:r>
       <w:r>
         <w:rPr>
@@ -1447,7 +1669,25 @@
           <w:sz w:val="28"/>
           <w:szCs w:val="28"/>
         </w:rPr>
-        <w:t>Выходим из субмодели;</w:t>
+        <w:t xml:space="preserve">Выходим из </w:t>
+      </w:r>
+      <w:proofErr w:type="spellStart"/>
+      <w:r>
+        <w:rPr>
+          <w:rFonts w:ascii="Cambria" w:hAnsi="Cambria"/>
+          <w:sz w:val="28"/>
+          <w:szCs w:val="28"/>
+        </w:rPr>
+        <w:t>субмодели</w:t>
+      </w:r>
+      <w:proofErr w:type="spellEnd"/>
+      <w:r>
+        <w:rPr>
+          <w:rFonts w:ascii="Cambria" w:hAnsi="Cambria"/>
+          <w:sz w:val="28"/>
+          <w:szCs w:val="28"/>
+        </w:rPr>
+        <w:t>;</w:t>
       </w:r>
     </w:p>
     <w:p>
@@ -1469,7 +1709,16 @@
           <w:sz w:val="28"/>
           <w:szCs w:val="28"/>
         </w:rPr>
-        <w:t>Вызываем меню су</w:t>
+        <w:t xml:space="preserve">Вызываем меню </w:t>
+      </w:r>
+      <w:proofErr w:type="spellStart"/>
+      <w:r>
+        <w:rPr>
+          <w:rFonts w:ascii="Cambria" w:hAnsi="Cambria"/>
+          <w:sz w:val="28"/>
+          <w:szCs w:val="28"/>
+        </w:rPr>
+        <w:t>су</w:t>
       </w:r>
       <w:r>
         <w:rPr>
@@ -1493,7 +1742,16 @@
           <w:sz w:val="28"/>
           <w:szCs w:val="28"/>
         </w:rPr>
-        <w:t>одели одиночным кликом правой кнопки мыши по блоку, проходим на вкладку «</w:t>
+        <w:t>одели</w:t>
+      </w:r>
+      <w:proofErr w:type="spellEnd"/>
+      <w:r>
+        <w:rPr>
+          <w:rFonts w:ascii="Cambria" w:hAnsi="Cambria"/>
+          <w:sz w:val="28"/>
+          <w:szCs w:val="28"/>
+        </w:rPr>
+        <w:t xml:space="preserve"> одиночным кликом правой кнопки мыши по блоку, проходим на вкладку «</w:t>
       </w:r>
       <w:r>
         <w:rPr>
@@ -1578,7 +1836,25 @@
           <w:sz w:val="28"/>
           <w:szCs w:val="28"/>
         </w:rPr>
-        <w:t>примитивов «Полилиния» и «Сектор». Сохраняем изображение и выходим из</w:t>
+        <w:t>примитивов «</w:t>
+      </w:r>
+      <w:proofErr w:type="spellStart"/>
+      <w:r>
+        <w:rPr>
+          <w:rFonts w:ascii="Cambria" w:hAnsi="Cambria"/>
+          <w:sz w:val="28"/>
+          <w:szCs w:val="28"/>
+        </w:rPr>
+        <w:t>Полилиния</w:t>
+      </w:r>
+      <w:proofErr w:type="spellEnd"/>
+      <w:r>
+        <w:rPr>
+          <w:rFonts w:ascii="Cambria" w:hAnsi="Cambria"/>
+          <w:sz w:val="28"/>
+          <w:szCs w:val="28"/>
+        </w:rPr>
+        <w:t>» и «Сектор». Сохраняем изображение и выходим из</w:t>
       </w:r>
       <w:r>
         <w:rPr>
@@ -1791,6 +2067,7 @@
         </w:rPr>
         <w:t xml:space="preserve">): </w:t>
       </w:r>
+      <w:proofErr w:type="gramStart"/>
       <w:r>
         <w:rPr>
           <w:rFonts w:ascii="Cambria" w:hAnsi="Cambria"/>
@@ -1798,7 +2075,17 @@
           <w:sz w:val="28"/>
           <w:szCs w:val="28"/>
         </w:rPr>
-        <w:t>F;S1;S2;Dg1;Dg2;V1;V2</w:t>
+        <w:t>F;S</w:t>
+      </w:r>
+      <w:proofErr w:type="gramEnd"/>
+      <w:r>
+        <w:rPr>
+          <w:rFonts w:ascii="Cambria" w:hAnsi="Cambria"/>
+          <w:b/>
+          <w:sz w:val="28"/>
+          <w:szCs w:val="28"/>
+        </w:rPr>
+        <w:t>1;S2;Dg1;Dg2;V1;V2</w:t>
       </w:r>
       <w:r>
         <w:rPr>
@@ -1967,15 +2254,23 @@
         </w:rPr>
         <w:t xml:space="preserve">Заходим внутрь </w:t>
       </w:r>
-      <w:bookmarkStart w:id="0" w:name="_GoBack"/>
-      <w:bookmarkEnd w:id="0"/>
-      <w:r>
-        <w:rPr>
-          <w:rFonts w:ascii="Cambria" w:hAnsi="Cambria"/>
-          <w:sz w:val="28"/>
-          <w:szCs w:val="28"/>
-        </w:rPr>
-        <w:t>субмодели на вкладку «Параметры», где прописываем следующий скрипт:</w:t>
+      <w:proofErr w:type="spellStart"/>
+      <w:r>
+        <w:rPr>
+          <w:rFonts w:ascii="Cambria" w:hAnsi="Cambria"/>
+          <w:sz w:val="28"/>
+          <w:szCs w:val="28"/>
+        </w:rPr>
+        <w:t>субмодели</w:t>
+      </w:r>
+      <w:proofErr w:type="spellEnd"/>
+      <w:r>
+        <w:rPr>
+          <w:rFonts w:ascii="Cambria" w:hAnsi="Cambria"/>
+          <w:sz w:val="28"/>
+          <w:szCs w:val="28"/>
+        </w:rPr>
+        <w:t xml:space="preserve"> на вкладку «Параметры», где прописываем следующий скрипт:</w:t>
       </w:r>
     </w:p>
     <w:p>
@@ -2077,7 +2372,67 @@
                 <w:szCs w:val="28"/>
                 <w:lang w:val="en-US"/>
               </w:rPr>
-              <w:t>//(прямоток или противоток)</w:t>
+              <w:t>//(</w:t>
+            </w:r>
+            <w:proofErr w:type="spellStart"/>
+            <w:r>
+              <w:rPr>
+                <w:rFonts w:ascii="Courier New" w:hAnsi="Courier New" w:cs="Courier New"/>
+                <w:sz w:val="28"/>
+                <w:szCs w:val="28"/>
+                <w:lang w:val="en-US"/>
+              </w:rPr>
+              <w:t>прямоток</w:t>
+            </w:r>
+            <w:proofErr w:type="spellEnd"/>
+            <w:r>
+              <w:rPr>
+                <w:rFonts w:ascii="Courier New" w:hAnsi="Courier New" w:cs="Courier New"/>
+                <w:sz w:val="28"/>
+                <w:szCs w:val="28"/>
+                <w:lang w:val="en-US"/>
+              </w:rPr>
+              <w:t xml:space="preserve"> </w:t>
+            </w:r>
+            <w:proofErr w:type="spellStart"/>
+            <w:r>
+              <w:rPr>
+                <w:rFonts w:ascii="Courier New" w:hAnsi="Courier New" w:cs="Courier New"/>
+                <w:sz w:val="28"/>
+                <w:szCs w:val="28"/>
+                <w:lang w:val="en-US"/>
+              </w:rPr>
+              <w:t>или</w:t>
+            </w:r>
+            <w:proofErr w:type="spellEnd"/>
+            <w:r>
+              <w:rPr>
+                <w:rFonts w:ascii="Courier New" w:hAnsi="Courier New" w:cs="Courier New"/>
+                <w:sz w:val="28"/>
+                <w:szCs w:val="28"/>
+                <w:lang w:val="en-US"/>
+              </w:rPr>
+              <w:t xml:space="preserve"> </w:t>
+            </w:r>
+            <w:proofErr w:type="spellStart"/>
+            <w:r>
+              <w:rPr>
+                <w:rFonts w:ascii="Courier New" w:hAnsi="Courier New" w:cs="Courier New"/>
+                <w:sz w:val="28"/>
+                <w:szCs w:val="28"/>
+                <w:lang w:val="en-US"/>
+              </w:rPr>
+              <w:t>противоток</w:t>
+            </w:r>
+            <w:proofErr w:type="spellEnd"/>
+            <w:r>
+              <w:rPr>
+                <w:rFonts w:ascii="Courier New" w:hAnsi="Courier New" w:cs="Courier New"/>
+                <w:sz w:val="28"/>
+                <w:szCs w:val="28"/>
+                <w:lang w:val="en-US"/>
+              </w:rPr>
+              <w:t>)</w:t>
             </w:r>
           </w:p>
           <w:p>
@@ -2110,6 +2465,7 @@
                 <w:lang w:val="en-US"/>
               </w:rPr>
             </w:pPr>
+            <w:proofErr w:type="spellStart"/>
             <w:r>
               <w:rPr>
                 <w:rFonts w:ascii="Courier New" w:hAnsi="Courier New" w:cs="Courier New"/>
@@ -2118,7 +2474,37 @@
                 <w:lang w:val="en-US"/>
               </w:rPr>
               <w:lastRenderedPageBreak/>
-              <w:t>var stemp : string;</w:t>
+              <w:t>var</w:t>
+            </w:r>
+            <w:proofErr w:type="spellEnd"/>
+            <w:r>
+              <w:rPr>
+                <w:rFonts w:ascii="Courier New" w:hAnsi="Courier New" w:cs="Courier New"/>
+                <w:sz w:val="28"/>
+                <w:szCs w:val="28"/>
+                <w:lang w:val="en-US"/>
+              </w:rPr>
+              <w:t xml:space="preserve"> </w:t>
+            </w:r>
+            <w:proofErr w:type="spellStart"/>
+            <w:r>
+              <w:rPr>
+                <w:rFonts w:ascii="Courier New" w:hAnsi="Courier New" w:cs="Courier New"/>
+                <w:sz w:val="28"/>
+                <w:szCs w:val="28"/>
+                <w:lang w:val="en-US"/>
+              </w:rPr>
+              <w:t>stemp</w:t>
+            </w:r>
+            <w:proofErr w:type="spellEnd"/>
+            <w:r>
+              <w:rPr>
+                <w:rFonts w:ascii="Courier New" w:hAnsi="Courier New" w:cs="Courier New"/>
+                <w:sz w:val="28"/>
+                <w:szCs w:val="28"/>
+                <w:lang w:val="en-US"/>
+              </w:rPr>
+              <w:t xml:space="preserve"> : string;</w:t>
             </w:r>
           </w:p>
           <w:p>
@@ -2149,7 +2535,27 @@
                 <w:szCs w:val="28"/>
                 <w:lang w:val="en-US"/>
               </w:rPr>
-              <w:t xml:space="preserve"> hc=1..Count;</w:t>
+              <w:t xml:space="preserve"> </w:t>
+            </w:r>
+            <w:proofErr w:type="spellStart"/>
+            <w:r>
+              <w:rPr>
+                <w:rFonts w:ascii="Courier New" w:hAnsi="Courier New" w:cs="Courier New"/>
+                <w:sz w:val="28"/>
+                <w:szCs w:val="28"/>
+                <w:lang w:val="en-US"/>
+              </w:rPr>
+              <w:t>hc</w:t>
+            </w:r>
+            <w:proofErr w:type="spellEnd"/>
+            <w:r>
+              <w:rPr>
+                <w:rFonts w:ascii="Courier New" w:hAnsi="Courier New" w:cs="Courier New"/>
+                <w:sz w:val="28"/>
+                <w:szCs w:val="28"/>
+                <w:lang w:val="en-US"/>
+              </w:rPr>
+              <w:t>=1..Count;</w:t>
             </w:r>
           </w:p>
           <w:p>
@@ -2169,7 +2575,67 @@
                 <w:szCs w:val="28"/>
                 <w:lang w:val="en-US"/>
               </w:rPr>
-              <w:t xml:space="preserve"> if fType = 1 then hc=Count..1;</w:t>
+              <w:t xml:space="preserve"> </w:t>
+            </w:r>
+            <w:proofErr w:type="gramStart"/>
+            <w:r>
+              <w:rPr>
+                <w:rFonts w:ascii="Courier New" w:hAnsi="Courier New" w:cs="Courier New"/>
+                <w:sz w:val="28"/>
+                <w:szCs w:val="28"/>
+                <w:lang w:val="en-US"/>
+              </w:rPr>
+              <w:t>if</w:t>
+            </w:r>
+            <w:proofErr w:type="gramEnd"/>
+            <w:r>
+              <w:rPr>
+                <w:rFonts w:ascii="Courier New" w:hAnsi="Courier New" w:cs="Courier New"/>
+                <w:sz w:val="28"/>
+                <w:szCs w:val="28"/>
+                <w:lang w:val="en-US"/>
+              </w:rPr>
+              <w:t xml:space="preserve"> </w:t>
+            </w:r>
+            <w:proofErr w:type="spellStart"/>
+            <w:r>
+              <w:rPr>
+                <w:rFonts w:ascii="Courier New" w:hAnsi="Courier New" w:cs="Courier New"/>
+                <w:sz w:val="28"/>
+                <w:szCs w:val="28"/>
+                <w:lang w:val="en-US"/>
+              </w:rPr>
+              <w:t>fType</w:t>
+            </w:r>
+            <w:proofErr w:type="spellEnd"/>
+            <w:r>
+              <w:rPr>
+                <w:rFonts w:ascii="Courier New" w:hAnsi="Courier New" w:cs="Courier New"/>
+                <w:sz w:val="28"/>
+                <w:szCs w:val="28"/>
+                <w:lang w:val="en-US"/>
+              </w:rPr>
+              <w:t xml:space="preserve"> = 1 then </w:t>
+            </w:r>
+            <w:proofErr w:type="spellStart"/>
+            <w:r>
+              <w:rPr>
+                <w:rFonts w:ascii="Courier New" w:hAnsi="Courier New" w:cs="Courier New"/>
+                <w:sz w:val="28"/>
+                <w:szCs w:val="28"/>
+                <w:lang w:val="en-US"/>
+              </w:rPr>
+              <w:t>hc</w:t>
+            </w:r>
+            <w:proofErr w:type="spellEnd"/>
+            <w:r>
+              <w:rPr>
+                <w:rFonts w:ascii="Courier New" w:hAnsi="Courier New" w:cs="Courier New"/>
+                <w:sz w:val="28"/>
+                <w:szCs w:val="28"/>
+                <w:lang w:val="en-US"/>
+              </w:rPr>
+              <w:t>=Count..1;</w:t>
             </w:r>
           </w:p>
           <w:p>
@@ -2189,7 +2655,27 @@
                 <w:szCs w:val="28"/>
                 <w:lang w:val="en-US"/>
               </w:rPr>
-              <w:t xml:space="preserve"> InterTube.Material=Material;</w:t>
+              <w:t xml:space="preserve"> </w:t>
+            </w:r>
+            <w:proofErr w:type="spellStart"/>
+            <w:r>
+              <w:rPr>
+                <w:rFonts w:ascii="Courier New" w:hAnsi="Courier New" w:cs="Courier New"/>
+                <w:sz w:val="28"/>
+                <w:szCs w:val="28"/>
+                <w:lang w:val="en-US"/>
+              </w:rPr>
+              <w:t>InterTube.Material</w:t>
+            </w:r>
+            <w:proofErr w:type="spellEnd"/>
+            <w:r>
+              <w:rPr>
+                <w:rFonts w:ascii="Courier New" w:hAnsi="Courier New" w:cs="Courier New"/>
+                <w:sz w:val="28"/>
+                <w:szCs w:val="28"/>
+                <w:lang w:val="en-US"/>
+              </w:rPr>
+              <w:t>=Material;</w:t>
             </w:r>
           </w:p>
           <w:p>
@@ -2209,7 +2695,27 @@
                 <w:szCs w:val="28"/>
                 <w:lang w:val="en-US"/>
               </w:rPr>
-              <w:t xml:space="preserve"> Tube.Material=Material;</w:t>
+              <w:t xml:space="preserve"> </w:t>
+            </w:r>
+            <w:proofErr w:type="spellStart"/>
+            <w:r>
+              <w:rPr>
+                <w:rFonts w:ascii="Courier New" w:hAnsi="Courier New" w:cs="Courier New"/>
+                <w:sz w:val="28"/>
+                <w:szCs w:val="28"/>
+                <w:lang w:val="en-US"/>
+              </w:rPr>
+              <w:t>Tube.Material</w:t>
+            </w:r>
+            <w:proofErr w:type="spellEnd"/>
+            <w:r>
+              <w:rPr>
+                <w:rFonts w:ascii="Courier New" w:hAnsi="Courier New" w:cs="Courier New"/>
+                <w:sz w:val="28"/>
+                <w:szCs w:val="28"/>
+                <w:lang w:val="en-US"/>
+              </w:rPr>
+              <w:t>=Material;</w:t>
             </w:r>
           </w:p>
           <w:p>
@@ -2289,7 +2795,67 @@
                 <w:szCs w:val="28"/>
                 <w:lang w:val="en-US"/>
               </w:rPr>
-              <w:t xml:space="preserve"> if rType = 0 then Dg2=d*(2*sqrt(3)*(sr/d)^2/pi - 1)</w:t>
+              <w:t xml:space="preserve"> if </w:t>
+            </w:r>
+            <w:proofErr w:type="spellStart"/>
+            <w:r>
+              <w:rPr>
+                <w:rFonts w:ascii="Courier New" w:hAnsi="Courier New" w:cs="Courier New"/>
+                <w:sz w:val="28"/>
+                <w:szCs w:val="28"/>
+                <w:lang w:val="en-US"/>
+              </w:rPr>
+              <w:t>rType</w:t>
+            </w:r>
+            <w:proofErr w:type="spellEnd"/>
+            <w:r>
+              <w:rPr>
+                <w:rFonts w:ascii="Courier New" w:hAnsi="Courier New" w:cs="Courier New"/>
+                <w:sz w:val="28"/>
+                <w:szCs w:val="28"/>
+                <w:lang w:val="en-US"/>
+              </w:rPr>
+              <w:t xml:space="preserve"> = 0 then Dg2=d*(2*</w:t>
+            </w:r>
+            <w:proofErr w:type="spellStart"/>
+            <w:r>
+              <w:rPr>
+                <w:rFonts w:ascii="Courier New" w:hAnsi="Courier New" w:cs="Courier New"/>
+                <w:sz w:val="28"/>
+                <w:szCs w:val="28"/>
+                <w:lang w:val="en-US"/>
+              </w:rPr>
+              <w:t>sqrt</w:t>
+            </w:r>
+            <w:proofErr w:type="spellEnd"/>
+            <w:r>
+              <w:rPr>
+                <w:rFonts w:ascii="Courier New" w:hAnsi="Courier New" w:cs="Courier New"/>
+                <w:sz w:val="28"/>
+                <w:szCs w:val="28"/>
+                <w:lang w:val="en-US"/>
+              </w:rPr>
+              <w:t>(3)*(</w:t>
+            </w:r>
+            <w:proofErr w:type="spellStart"/>
+            <w:r>
+              <w:rPr>
+                <w:rFonts w:ascii="Courier New" w:hAnsi="Courier New" w:cs="Courier New"/>
+                <w:sz w:val="28"/>
+                <w:szCs w:val="28"/>
+                <w:lang w:val="en-US"/>
+              </w:rPr>
+              <w:t>sr</w:t>
+            </w:r>
+            <w:proofErr w:type="spellEnd"/>
+            <w:r>
+              <w:rPr>
+                <w:rFonts w:ascii="Courier New" w:hAnsi="Courier New" w:cs="Courier New"/>
+                <w:sz w:val="28"/>
+                <w:szCs w:val="28"/>
+                <w:lang w:val="en-US"/>
+              </w:rPr>
+              <w:t>/d)^2/pi - 1)</w:t>
             </w:r>
           </w:p>
           <w:p>
@@ -2309,7 +2875,27 @@
                 <w:szCs w:val="28"/>
                 <w:lang w:val="en-US"/>
               </w:rPr>
-              <w:t xml:space="preserve">  else Dg2=d*(4*(sr/d)^2/pi - 1);</w:t>
+              <w:t xml:space="preserve">  else Dg2=d*(4*(</w:t>
+            </w:r>
+            <w:proofErr w:type="spellStart"/>
+            <w:r>
+              <w:rPr>
+                <w:rFonts w:ascii="Courier New" w:hAnsi="Courier New" w:cs="Courier New"/>
+                <w:sz w:val="28"/>
+                <w:szCs w:val="28"/>
+                <w:lang w:val="en-US"/>
+              </w:rPr>
+              <w:t>sr</w:t>
+            </w:r>
+            <w:proofErr w:type="spellEnd"/>
+            <w:r>
+              <w:rPr>
+                <w:rFonts w:ascii="Courier New" w:hAnsi="Courier New" w:cs="Courier New"/>
+                <w:sz w:val="28"/>
+                <w:szCs w:val="28"/>
+                <w:lang w:val="en-US"/>
+              </w:rPr>
+              <w:t>/d)^2/pi - 1);</w:t>
             </w:r>
           </w:p>
           <w:p>
@@ -2627,8 +3213,18 @@
                 <w:sz w:val="28"/>
                 <w:szCs w:val="28"/>
               </w:rPr>
-              <w:t>/4;    //Проходное сечение межтрубья</w:t>
-            </w:r>
+              <w:t xml:space="preserve">/4;    //Проходное сечение </w:t>
+            </w:r>
+            <w:proofErr w:type="spellStart"/>
+            <w:r>
+              <w:rPr>
+                <w:rFonts w:ascii="Courier New" w:hAnsi="Courier New" w:cs="Courier New"/>
+                <w:sz w:val="28"/>
+                <w:szCs w:val="28"/>
+              </w:rPr>
+              <w:t>межтрубья</w:t>
+            </w:r>
+            <w:proofErr w:type="spellEnd"/>
           </w:p>
           <w:p>
             <w:pPr>
@@ -2778,14 +3374,25 @@
                 <w:lang w:val="en-US"/>
               </w:rPr>
             </w:pPr>
-            <w:r>
-              <w:rPr>
-                <w:rFonts w:ascii="Courier New" w:hAnsi="Courier New" w:cs="Courier New"/>
-                <w:sz w:val="28"/>
-                <w:szCs w:val="28"/>
-                <w:lang w:val="en-US"/>
-              </w:rPr>
-              <w:t>setpropevalstring(submodel,"Dg1",Dg1);</w:t>
+            <w:proofErr w:type="spellStart"/>
+            <w:r>
+              <w:rPr>
+                <w:rFonts w:ascii="Courier New" w:hAnsi="Courier New" w:cs="Courier New"/>
+                <w:sz w:val="28"/>
+                <w:szCs w:val="28"/>
+                <w:lang w:val="en-US"/>
+              </w:rPr>
+              <w:t>setpropevalstring</w:t>
+            </w:r>
+            <w:proofErr w:type="spellEnd"/>
+            <w:r>
+              <w:rPr>
+                <w:rFonts w:ascii="Courier New" w:hAnsi="Courier New" w:cs="Courier New"/>
+                <w:sz w:val="28"/>
+                <w:szCs w:val="28"/>
+                <w:lang w:val="en-US"/>
+              </w:rPr>
+              <w:t>(submodel,"Dg1",Dg1);</w:t>
             </w:r>
           </w:p>
           <w:p>
@@ -2798,14 +3405,25 @@
                 <w:lang w:val="en-US"/>
               </w:rPr>
             </w:pPr>
-            <w:r>
-              <w:rPr>
-                <w:rFonts w:ascii="Courier New" w:hAnsi="Courier New" w:cs="Courier New"/>
-                <w:sz w:val="28"/>
-                <w:szCs w:val="28"/>
-                <w:lang w:val="en-US"/>
-              </w:rPr>
-              <w:t>setpropevalstring(submodel,"Dg2",Dg2);</w:t>
+            <w:proofErr w:type="spellStart"/>
+            <w:r>
+              <w:rPr>
+                <w:rFonts w:ascii="Courier New" w:hAnsi="Courier New" w:cs="Courier New"/>
+                <w:sz w:val="28"/>
+                <w:szCs w:val="28"/>
+                <w:lang w:val="en-US"/>
+              </w:rPr>
+              <w:t>setpropevalstring</w:t>
+            </w:r>
+            <w:proofErr w:type="spellEnd"/>
+            <w:r>
+              <w:rPr>
+                <w:rFonts w:ascii="Courier New" w:hAnsi="Courier New" w:cs="Courier New"/>
+                <w:sz w:val="28"/>
+                <w:szCs w:val="28"/>
+                <w:lang w:val="en-US"/>
+              </w:rPr>
+              <w:t>(submodel,"Dg2",Dg2);</w:t>
             </w:r>
           </w:p>
           <w:p>
@@ -2818,14 +3436,25 @@
                 <w:lang w:val="en-US"/>
               </w:rPr>
             </w:pPr>
-            <w:r>
-              <w:rPr>
-                <w:rFonts w:ascii="Courier New" w:hAnsi="Courier New" w:cs="Courier New"/>
-                <w:sz w:val="28"/>
-                <w:szCs w:val="28"/>
-                <w:lang w:val="en-US"/>
-              </w:rPr>
-              <w:t>setpropevalstring(submodel,"S1",S1);</w:t>
+            <w:proofErr w:type="spellStart"/>
+            <w:r>
+              <w:rPr>
+                <w:rFonts w:ascii="Courier New" w:hAnsi="Courier New" w:cs="Courier New"/>
+                <w:sz w:val="28"/>
+                <w:szCs w:val="28"/>
+                <w:lang w:val="en-US"/>
+              </w:rPr>
+              <w:t>setpropevalstring</w:t>
+            </w:r>
+            <w:proofErr w:type="spellEnd"/>
+            <w:r>
+              <w:rPr>
+                <w:rFonts w:ascii="Courier New" w:hAnsi="Courier New" w:cs="Courier New"/>
+                <w:sz w:val="28"/>
+                <w:szCs w:val="28"/>
+                <w:lang w:val="en-US"/>
+              </w:rPr>
+              <w:t>(submodel,"S1",S1);</w:t>
             </w:r>
           </w:p>
           <w:p>
@@ -2838,14 +3467,25 @@
                 <w:lang w:val="en-US"/>
               </w:rPr>
             </w:pPr>
-            <w:r>
-              <w:rPr>
-                <w:rFonts w:ascii="Courier New" w:hAnsi="Courier New" w:cs="Courier New"/>
-                <w:sz w:val="28"/>
-                <w:szCs w:val="28"/>
-                <w:lang w:val="en-US"/>
-              </w:rPr>
-              <w:t>setpropevalstring(submodel,"S2",S2);</w:t>
+            <w:proofErr w:type="spellStart"/>
+            <w:r>
+              <w:rPr>
+                <w:rFonts w:ascii="Courier New" w:hAnsi="Courier New" w:cs="Courier New"/>
+                <w:sz w:val="28"/>
+                <w:szCs w:val="28"/>
+                <w:lang w:val="en-US"/>
+              </w:rPr>
+              <w:t>setpropevalstring</w:t>
+            </w:r>
+            <w:proofErr w:type="spellEnd"/>
+            <w:r>
+              <w:rPr>
+                <w:rFonts w:ascii="Courier New" w:hAnsi="Courier New" w:cs="Courier New"/>
+                <w:sz w:val="28"/>
+                <w:szCs w:val="28"/>
+                <w:lang w:val="en-US"/>
+              </w:rPr>
+              <w:t>(submodel,"S2",S2);</w:t>
             </w:r>
           </w:p>
           <w:p>
@@ -2858,14 +3498,45 @@
                 <w:lang w:val="en-US"/>
               </w:rPr>
             </w:pPr>
-            <w:r>
-              <w:rPr>
-                <w:rFonts w:ascii="Courier New" w:hAnsi="Courier New" w:cs="Courier New"/>
-                <w:sz w:val="28"/>
-                <w:szCs w:val="28"/>
-                <w:lang w:val="en-US"/>
-              </w:rPr>
-              <w:t>setpropevalstring(submodel,"F",F);</w:t>
+            <w:proofErr w:type="spellStart"/>
+            <w:r>
+              <w:rPr>
+                <w:rFonts w:ascii="Courier New" w:hAnsi="Courier New" w:cs="Courier New"/>
+                <w:sz w:val="28"/>
+                <w:szCs w:val="28"/>
+                <w:lang w:val="en-US"/>
+              </w:rPr>
+              <w:t>setpropevalstring</w:t>
+            </w:r>
+            <w:proofErr w:type="spellEnd"/>
+            <w:r>
+              <w:rPr>
+                <w:rFonts w:ascii="Courier New" w:hAnsi="Courier New" w:cs="Courier New"/>
+                <w:sz w:val="28"/>
+                <w:szCs w:val="28"/>
+                <w:lang w:val="en-US"/>
+              </w:rPr>
+              <w:t>(</w:t>
+            </w:r>
+            <w:proofErr w:type="spellStart"/>
+            <w:r>
+              <w:rPr>
+                <w:rFonts w:ascii="Courier New" w:hAnsi="Courier New" w:cs="Courier New"/>
+                <w:sz w:val="28"/>
+                <w:szCs w:val="28"/>
+                <w:lang w:val="en-US"/>
+              </w:rPr>
+              <w:t>submodel</w:t>
+            </w:r>
+            <w:proofErr w:type="spellEnd"/>
+            <w:r>
+              <w:rPr>
+                <w:rFonts w:ascii="Courier New" w:hAnsi="Courier New" w:cs="Courier New"/>
+                <w:sz w:val="28"/>
+                <w:szCs w:val="28"/>
+                <w:lang w:val="en-US"/>
+              </w:rPr>
+              <w:t>,"F",F);</w:t>
             </w:r>
           </w:p>
           <w:p>
@@ -2878,14 +3549,25 @@
                 <w:lang w:val="en-US"/>
               </w:rPr>
             </w:pPr>
-            <w:r>
-              <w:rPr>
-                <w:rFonts w:ascii="Courier New" w:hAnsi="Courier New" w:cs="Courier New"/>
-                <w:sz w:val="28"/>
-                <w:szCs w:val="28"/>
-                <w:lang w:val="en-US"/>
-              </w:rPr>
-              <w:t>setpropevalstring(submodel,"V1",V1);</w:t>
+            <w:proofErr w:type="spellStart"/>
+            <w:r>
+              <w:rPr>
+                <w:rFonts w:ascii="Courier New" w:hAnsi="Courier New" w:cs="Courier New"/>
+                <w:sz w:val="28"/>
+                <w:szCs w:val="28"/>
+                <w:lang w:val="en-US"/>
+              </w:rPr>
+              <w:t>setpropevalstring</w:t>
+            </w:r>
+            <w:proofErr w:type="spellEnd"/>
+            <w:r>
+              <w:rPr>
+                <w:rFonts w:ascii="Courier New" w:hAnsi="Courier New" w:cs="Courier New"/>
+                <w:sz w:val="28"/>
+                <w:szCs w:val="28"/>
+                <w:lang w:val="en-US"/>
+              </w:rPr>
+              <w:t>(submodel,"V1",V1);</w:t>
             </w:r>
           </w:p>
           <w:p>
@@ -2898,14 +3580,25 @@
                 <w:lang w:val="en-US"/>
               </w:rPr>
             </w:pPr>
-            <w:r>
-              <w:rPr>
-                <w:rFonts w:ascii="Courier New" w:hAnsi="Courier New" w:cs="Courier New"/>
-                <w:sz w:val="28"/>
-                <w:szCs w:val="28"/>
-                <w:lang w:val="en-US"/>
-              </w:rPr>
-              <w:t xml:space="preserve">setpropevalstring(submodel,"V2",V2);       </w:t>
+            <w:proofErr w:type="spellStart"/>
+            <w:r>
+              <w:rPr>
+                <w:rFonts w:ascii="Courier New" w:hAnsi="Courier New" w:cs="Courier New"/>
+                <w:sz w:val="28"/>
+                <w:szCs w:val="28"/>
+                <w:lang w:val="en-US"/>
+              </w:rPr>
+              <w:t>setpropevalstring</w:t>
+            </w:r>
+            <w:proofErr w:type="spellEnd"/>
+            <w:r>
+              <w:rPr>
+                <w:rFonts w:ascii="Courier New" w:hAnsi="Courier New" w:cs="Courier New"/>
+                <w:sz w:val="28"/>
+                <w:szCs w:val="28"/>
+                <w:lang w:val="en-US"/>
+              </w:rPr>
+              <w:t xml:space="preserve">(submodel,"V2",V2);       </w:t>
             </w:r>
           </w:p>
           <w:p>
@@ -2958,14 +3651,45 @@
                 <w:lang w:val="en-US"/>
               </w:rPr>
             </w:pPr>
-            <w:r>
-              <w:rPr>
-                <w:rFonts w:ascii="Courier New" w:hAnsi="Courier New" w:cs="Courier New"/>
-                <w:sz w:val="28"/>
-                <w:szCs w:val="28"/>
-                <w:lang w:val="en-US"/>
-              </w:rPr>
-              <w:t xml:space="preserve">setpropevalstring(Tube,"Count",Count); </w:t>
+            <w:proofErr w:type="spellStart"/>
+            <w:r>
+              <w:rPr>
+                <w:rFonts w:ascii="Courier New" w:hAnsi="Courier New" w:cs="Courier New"/>
+                <w:sz w:val="28"/>
+                <w:szCs w:val="28"/>
+                <w:lang w:val="en-US"/>
+              </w:rPr>
+              <w:t>setpropevalstring</w:t>
+            </w:r>
+            <w:proofErr w:type="spellEnd"/>
+            <w:r>
+              <w:rPr>
+                <w:rFonts w:ascii="Courier New" w:hAnsi="Courier New" w:cs="Courier New"/>
+                <w:sz w:val="28"/>
+                <w:szCs w:val="28"/>
+                <w:lang w:val="en-US"/>
+              </w:rPr>
+              <w:t>(</w:t>
+            </w:r>
+            <w:proofErr w:type="spellStart"/>
+            <w:r>
+              <w:rPr>
+                <w:rFonts w:ascii="Courier New" w:hAnsi="Courier New" w:cs="Courier New"/>
+                <w:sz w:val="28"/>
+                <w:szCs w:val="28"/>
+                <w:lang w:val="en-US"/>
+              </w:rPr>
+              <w:t>Tube,"Count",Count</w:t>
+            </w:r>
+            <w:proofErr w:type="spellEnd"/>
+            <w:r>
+              <w:rPr>
+                <w:rFonts w:ascii="Courier New" w:hAnsi="Courier New" w:cs="Courier New"/>
+                <w:sz w:val="28"/>
+                <w:szCs w:val="28"/>
+                <w:lang w:val="en-US"/>
+              </w:rPr>
+              <w:t xml:space="preserve">); </w:t>
             </w:r>
           </w:p>
           <w:p>
@@ -2978,14 +3702,45 @@
                 <w:lang w:val="en-US"/>
               </w:rPr>
             </w:pPr>
-            <w:r>
-              <w:rPr>
-                <w:rFonts w:ascii="Courier New" w:hAnsi="Courier New" w:cs="Courier New"/>
-                <w:sz w:val="28"/>
-                <w:szCs w:val="28"/>
-                <w:lang w:val="en-US"/>
-              </w:rPr>
-              <w:t>setpropevalstring(Tube,"Gidr_D","["+Count#Dg1+"]");</w:t>
+            <w:proofErr w:type="spellStart"/>
+            <w:r>
+              <w:rPr>
+                <w:rFonts w:ascii="Courier New" w:hAnsi="Courier New" w:cs="Courier New"/>
+                <w:sz w:val="28"/>
+                <w:szCs w:val="28"/>
+                <w:lang w:val="en-US"/>
+              </w:rPr>
+              <w:t>setpropevalstring</w:t>
+            </w:r>
+            <w:proofErr w:type="spellEnd"/>
+            <w:r>
+              <w:rPr>
+                <w:rFonts w:ascii="Courier New" w:hAnsi="Courier New" w:cs="Courier New"/>
+                <w:sz w:val="28"/>
+                <w:szCs w:val="28"/>
+                <w:lang w:val="en-US"/>
+              </w:rPr>
+              <w:t>(Tube,"</w:t>
+            </w:r>
+            <w:proofErr w:type="spellStart"/>
+            <w:r>
+              <w:rPr>
+                <w:rFonts w:ascii="Courier New" w:hAnsi="Courier New" w:cs="Courier New"/>
+                <w:sz w:val="28"/>
+                <w:szCs w:val="28"/>
+                <w:lang w:val="en-US"/>
+              </w:rPr>
+              <w:t>Gidr_D</w:t>
+            </w:r>
+            <w:proofErr w:type="spellEnd"/>
+            <w:r>
+              <w:rPr>
+                <w:rFonts w:ascii="Courier New" w:hAnsi="Courier New" w:cs="Courier New"/>
+                <w:sz w:val="28"/>
+                <w:szCs w:val="28"/>
+                <w:lang w:val="en-US"/>
+              </w:rPr>
+              <w:t>","["+Count#Dg1+"]");</w:t>
             </w:r>
           </w:p>
           <w:p>
@@ -2998,14 +3753,45 @@
                 <w:lang w:val="en-US"/>
               </w:rPr>
             </w:pPr>
-            <w:r>
-              <w:rPr>
-                <w:rFonts w:ascii="Courier New" w:hAnsi="Courier New" w:cs="Courier New"/>
-                <w:sz w:val="28"/>
-                <w:szCs w:val="28"/>
-                <w:lang w:val="en-US"/>
-              </w:rPr>
-              <w:t>setpropevalstring(Tube,"Sechen","["+Count#(S1)+"]");</w:t>
+            <w:proofErr w:type="spellStart"/>
+            <w:r>
+              <w:rPr>
+                <w:rFonts w:ascii="Courier New" w:hAnsi="Courier New" w:cs="Courier New"/>
+                <w:sz w:val="28"/>
+                <w:szCs w:val="28"/>
+                <w:lang w:val="en-US"/>
+              </w:rPr>
+              <w:t>setpropevalstring</w:t>
+            </w:r>
+            <w:proofErr w:type="spellEnd"/>
+            <w:r>
+              <w:rPr>
+                <w:rFonts w:ascii="Courier New" w:hAnsi="Courier New" w:cs="Courier New"/>
+                <w:sz w:val="28"/>
+                <w:szCs w:val="28"/>
+                <w:lang w:val="en-US"/>
+              </w:rPr>
+              <w:t>(Tube,"</w:t>
+            </w:r>
+            <w:proofErr w:type="spellStart"/>
+            <w:r>
+              <w:rPr>
+                <w:rFonts w:ascii="Courier New" w:hAnsi="Courier New" w:cs="Courier New"/>
+                <w:sz w:val="28"/>
+                <w:szCs w:val="28"/>
+                <w:lang w:val="en-US"/>
+              </w:rPr>
+              <w:t>Sechen</w:t>
+            </w:r>
+            <w:proofErr w:type="spellEnd"/>
+            <w:r>
+              <w:rPr>
+                <w:rFonts w:ascii="Courier New" w:hAnsi="Courier New" w:cs="Courier New"/>
+                <w:sz w:val="28"/>
+                <w:szCs w:val="28"/>
+                <w:lang w:val="en-US"/>
+              </w:rPr>
+              <w:t>","["+Count#(S1)+"]");</w:t>
             </w:r>
           </w:p>
           <w:p>
@@ -3018,14 +3804,45 @@
                 <w:lang w:val="en-US"/>
               </w:rPr>
             </w:pPr>
-            <w:r>
-              <w:rPr>
-                <w:rFonts w:ascii="Courier New" w:hAnsi="Courier New" w:cs="Courier New"/>
-                <w:sz w:val="28"/>
-                <w:szCs w:val="28"/>
-                <w:lang w:val="en-US"/>
-              </w:rPr>
-              <w:t>setpropevalstring(Tube,"Dlina","["+Count#(L/Count)+"]");</w:t>
+            <w:proofErr w:type="spellStart"/>
+            <w:r>
+              <w:rPr>
+                <w:rFonts w:ascii="Courier New" w:hAnsi="Courier New" w:cs="Courier New"/>
+                <w:sz w:val="28"/>
+                <w:szCs w:val="28"/>
+                <w:lang w:val="en-US"/>
+              </w:rPr>
+              <w:t>setpropevalstring</w:t>
+            </w:r>
+            <w:proofErr w:type="spellEnd"/>
+            <w:r>
+              <w:rPr>
+                <w:rFonts w:ascii="Courier New" w:hAnsi="Courier New" w:cs="Courier New"/>
+                <w:sz w:val="28"/>
+                <w:szCs w:val="28"/>
+                <w:lang w:val="en-US"/>
+              </w:rPr>
+              <w:t>(Tube,"</w:t>
+            </w:r>
+            <w:proofErr w:type="spellStart"/>
+            <w:r>
+              <w:rPr>
+                <w:rFonts w:ascii="Courier New" w:hAnsi="Courier New" w:cs="Courier New"/>
+                <w:sz w:val="28"/>
+                <w:szCs w:val="28"/>
+                <w:lang w:val="en-US"/>
+              </w:rPr>
+              <w:t>Dlina</w:t>
+            </w:r>
+            <w:proofErr w:type="spellEnd"/>
+            <w:r>
+              <w:rPr>
+                <w:rFonts w:ascii="Courier New" w:hAnsi="Courier New" w:cs="Courier New"/>
+                <w:sz w:val="28"/>
+                <w:szCs w:val="28"/>
+                <w:lang w:val="en-US"/>
+              </w:rPr>
+              <w:t>","["+Count#(L/Count)+"]");</w:t>
             </w:r>
           </w:p>
           <w:p>
@@ -3038,14 +3855,45 @@
                 <w:lang w:val="en-US"/>
               </w:rPr>
             </w:pPr>
-            <w:r>
-              <w:rPr>
-                <w:rFonts w:ascii="Courier New" w:hAnsi="Courier New" w:cs="Courier New"/>
-                <w:sz w:val="28"/>
-                <w:szCs w:val="28"/>
-                <w:lang w:val="en-US"/>
-              </w:rPr>
-              <w:t>setpropevalstring(Tube,"Soprot","["+Count#0.0+"]");</w:t>
+            <w:proofErr w:type="spellStart"/>
+            <w:r>
+              <w:rPr>
+                <w:rFonts w:ascii="Courier New" w:hAnsi="Courier New" w:cs="Courier New"/>
+                <w:sz w:val="28"/>
+                <w:szCs w:val="28"/>
+                <w:lang w:val="en-US"/>
+              </w:rPr>
+              <w:t>setpropevalstring</w:t>
+            </w:r>
+            <w:proofErr w:type="spellEnd"/>
+            <w:r>
+              <w:rPr>
+                <w:rFonts w:ascii="Courier New" w:hAnsi="Courier New" w:cs="Courier New"/>
+                <w:sz w:val="28"/>
+                <w:szCs w:val="28"/>
+                <w:lang w:val="en-US"/>
+              </w:rPr>
+              <w:t>(Tube,"</w:t>
+            </w:r>
+            <w:proofErr w:type="spellStart"/>
+            <w:r>
+              <w:rPr>
+                <w:rFonts w:ascii="Courier New" w:hAnsi="Courier New" w:cs="Courier New"/>
+                <w:sz w:val="28"/>
+                <w:szCs w:val="28"/>
+                <w:lang w:val="en-US"/>
+              </w:rPr>
+              <w:t>Soprot</w:t>
+            </w:r>
+            <w:proofErr w:type="spellEnd"/>
+            <w:r>
+              <w:rPr>
+                <w:rFonts w:ascii="Courier New" w:hAnsi="Courier New" w:cs="Courier New"/>
+                <w:sz w:val="28"/>
+                <w:szCs w:val="28"/>
+                <w:lang w:val="en-US"/>
+              </w:rPr>
+              <w:t>","["+Count#0.0+"]");</w:t>
             </w:r>
           </w:p>
           <w:p>
@@ -3058,14 +3906,45 @@
                 <w:lang w:val="en-US"/>
               </w:rPr>
             </w:pPr>
-            <w:r>
-              <w:rPr>
-                <w:rFonts w:ascii="Courier New" w:hAnsi="Courier New" w:cs="Courier New"/>
-                <w:sz w:val="28"/>
-                <w:szCs w:val="28"/>
-                <w:lang w:val="en-US"/>
-              </w:rPr>
-              <w:t>setpropevalstring(Tube,"InvSopr","["+Count#0.0+"]");</w:t>
+            <w:proofErr w:type="spellStart"/>
+            <w:r>
+              <w:rPr>
+                <w:rFonts w:ascii="Courier New" w:hAnsi="Courier New" w:cs="Courier New"/>
+                <w:sz w:val="28"/>
+                <w:szCs w:val="28"/>
+                <w:lang w:val="en-US"/>
+              </w:rPr>
+              <w:t>setpropevalstring</w:t>
+            </w:r>
+            <w:proofErr w:type="spellEnd"/>
+            <w:r>
+              <w:rPr>
+                <w:rFonts w:ascii="Courier New" w:hAnsi="Courier New" w:cs="Courier New"/>
+                <w:sz w:val="28"/>
+                <w:szCs w:val="28"/>
+                <w:lang w:val="en-US"/>
+              </w:rPr>
+              <w:t>(Tube,"</w:t>
+            </w:r>
+            <w:proofErr w:type="spellStart"/>
+            <w:r>
+              <w:rPr>
+                <w:rFonts w:ascii="Courier New" w:hAnsi="Courier New" w:cs="Courier New"/>
+                <w:sz w:val="28"/>
+                <w:szCs w:val="28"/>
+                <w:lang w:val="en-US"/>
+              </w:rPr>
+              <w:t>InvSopr</w:t>
+            </w:r>
+            <w:proofErr w:type="spellEnd"/>
+            <w:r>
+              <w:rPr>
+                <w:rFonts w:ascii="Courier New" w:hAnsi="Courier New" w:cs="Courier New"/>
+                <w:sz w:val="28"/>
+                <w:szCs w:val="28"/>
+                <w:lang w:val="en-US"/>
+              </w:rPr>
+              <w:t>","["+Count#0.0+"]");</w:t>
             </w:r>
           </w:p>
           <w:p>
@@ -3089,14 +3968,45 @@
                 <w:lang w:val="en-US"/>
               </w:rPr>
             </w:pPr>
-            <w:r>
-              <w:rPr>
-                <w:rFonts w:ascii="Courier New" w:hAnsi="Courier New" w:cs="Courier New"/>
-                <w:sz w:val="28"/>
-                <w:szCs w:val="28"/>
-                <w:lang w:val="en-US"/>
-              </w:rPr>
-              <w:t>stemp = "["; for (i=1,Count) begin</w:t>
+            <w:proofErr w:type="spellStart"/>
+            <w:r>
+              <w:rPr>
+                <w:rFonts w:ascii="Courier New" w:hAnsi="Courier New" w:cs="Courier New"/>
+                <w:sz w:val="28"/>
+                <w:szCs w:val="28"/>
+                <w:lang w:val="en-US"/>
+              </w:rPr>
+              <w:t>stemp</w:t>
+            </w:r>
+            <w:proofErr w:type="spellEnd"/>
+            <w:r>
+              <w:rPr>
+                <w:rFonts w:ascii="Courier New" w:hAnsi="Courier New" w:cs="Courier New"/>
+                <w:sz w:val="28"/>
+                <w:szCs w:val="28"/>
+                <w:lang w:val="en-US"/>
+              </w:rPr>
+              <w:t xml:space="preserve"> = "["; for (</w:t>
+            </w:r>
+            <w:proofErr w:type="spellStart"/>
+            <w:r>
+              <w:rPr>
+                <w:rFonts w:ascii="Courier New" w:hAnsi="Courier New" w:cs="Courier New"/>
+                <w:sz w:val="28"/>
+                <w:szCs w:val="28"/>
+                <w:lang w:val="en-US"/>
+              </w:rPr>
+              <w:t>i</w:t>
+            </w:r>
+            <w:proofErr w:type="spellEnd"/>
+            <w:r>
+              <w:rPr>
+                <w:rFonts w:ascii="Courier New" w:hAnsi="Courier New" w:cs="Courier New"/>
+                <w:sz w:val="28"/>
+                <w:szCs w:val="28"/>
+                <w:lang w:val="en-US"/>
+              </w:rPr>
+              <w:t>=1,Count) begin</w:t>
             </w:r>
           </w:p>
           <w:p>
@@ -3109,14 +4019,165 @@
                 <w:lang w:val="en-US"/>
               </w:rPr>
             </w:pPr>
-            <w:r>
-              <w:rPr>
-                <w:rFonts w:ascii="Courier New" w:hAnsi="Courier New" w:cs="Courier New"/>
-                <w:sz w:val="28"/>
-                <w:szCs w:val="28"/>
-                <w:lang w:val="en-US"/>
-              </w:rPr>
-              <w:t xml:space="preserve">stemp = stemp + floattostr(Dz1/Count); if i &lt; Count then stemp = stemp + ",";end; stemp = stemp + "]";   </w:t>
+            <w:proofErr w:type="spellStart"/>
+            <w:r>
+              <w:rPr>
+                <w:rFonts w:ascii="Courier New" w:hAnsi="Courier New" w:cs="Courier New"/>
+                <w:sz w:val="28"/>
+                <w:szCs w:val="28"/>
+                <w:lang w:val="en-US"/>
+              </w:rPr>
+              <w:t>stemp</w:t>
+            </w:r>
+            <w:proofErr w:type="spellEnd"/>
+            <w:r>
+              <w:rPr>
+                <w:rFonts w:ascii="Courier New" w:hAnsi="Courier New" w:cs="Courier New"/>
+                <w:sz w:val="28"/>
+                <w:szCs w:val="28"/>
+                <w:lang w:val="en-US"/>
+              </w:rPr>
+              <w:t xml:space="preserve"> = </w:t>
+            </w:r>
+            <w:proofErr w:type="spellStart"/>
+            <w:r>
+              <w:rPr>
+                <w:rFonts w:ascii="Courier New" w:hAnsi="Courier New" w:cs="Courier New"/>
+                <w:sz w:val="28"/>
+                <w:szCs w:val="28"/>
+                <w:lang w:val="en-US"/>
+              </w:rPr>
+              <w:t>stemp</w:t>
+            </w:r>
+            <w:proofErr w:type="spellEnd"/>
+            <w:r>
+              <w:rPr>
+                <w:rFonts w:ascii="Courier New" w:hAnsi="Courier New" w:cs="Courier New"/>
+                <w:sz w:val="28"/>
+                <w:szCs w:val="28"/>
+                <w:lang w:val="en-US"/>
+              </w:rPr>
+              <w:t xml:space="preserve"> + </w:t>
+            </w:r>
+            <w:proofErr w:type="spellStart"/>
+            <w:r>
+              <w:rPr>
+                <w:rFonts w:ascii="Courier New" w:hAnsi="Courier New" w:cs="Courier New"/>
+                <w:sz w:val="28"/>
+                <w:szCs w:val="28"/>
+                <w:lang w:val="en-US"/>
+              </w:rPr>
+              <w:t>floattostr</w:t>
+            </w:r>
+            <w:proofErr w:type="spellEnd"/>
+            <w:r>
+              <w:rPr>
+                <w:rFonts w:ascii="Courier New" w:hAnsi="Courier New" w:cs="Courier New"/>
+                <w:sz w:val="28"/>
+                <w:szCs w:val="28"/>
+                <w:lang w:val="en-US"/>
+              </w:rPr>
+              <w:t xml:space="preserve">(Dz1/Count); if </w:t>
+            </w:r>
+            <w:proofErr w:type="spellStart"/>
+            <w:r>
+              <w:rPr>
+                <w:rFonts w:ascii="Courier New" w:hAnsi="Courier New" w:cs="Courier New"/>
+                <w:sz w:val="28"/>
+                <w:szCs w:val="28"/>
+                <w:lang w:val="en-US"/>
+              </w:rPr>
+              <w:t>i</w:t>
+            </w:r>
+            <w:proofErr w:type="spellEnd"/>
+            <w:r>
+              <w:rPr>
+                <w:rFonts w:ascii="Courier New" w:hAnsi="Courier New" w:cs="Courier New"/>
+                <w:sz w:val="28"/>
+                <w:szCs w:val="28"/>
+                <w:lang w:val="en-US"/>
+              </w:rPr>
+              <w:t xml:space="preserve"> &lt; Count then </w:t>
+            </w:r>
+            <w:proofErr w:type="spellStart"/>
+            <w:r>
+              <w:rPr>
+                <w:rFonts w:ascii="Courier New" w:hAnsi="Courier New" w:cs="Courier New"/>
+                <w:sz w:val="28"/>
+                <w:szCs w:val="28"/>
+                <w:lang w:val="en-US"/>
+              </w:rPr>
+              <w:t>stemp</w:t>
+            </w:r>
+            <w:proofErr w:type="spellEnd"/>
+            <w:r>
+              <w:rPr>
+                <w:rFonts w:ascii="Courier New" w:hAnsi="Courier New" w:cs="Courier New"/>
+                <w:sz w:val="28"/>
+                <w:szCs w:val="28"/>
+                <w:lang w:val="en-US"/>
+              </w:rPr>
+              <w:t xml:space="preserve"> = </w:t>
+            </w:r>
+            <w:proofErr w:type="spellStart"/>
+            <w:r>
+              <w:rPr>
+                <w:rFonts w:ascii="Courier New" w:hAnsi="Courier New" w:cs="Courier New"/>
+                <w:sz w:val="28"/>
+                <w:szCs w:val="28"/>
+                <w:lang w:val="en-US"/>
+              </w:rPr>
+              <w:t>stemp</w:t>
+            </w:r>
+            <w:proofErr w:type="spellEnd"/>
+            <w:r>
+              <w:rPr>
+                <w:rFonts w:ascii="Courier New" w:hAnsi="Courier New" w:cs="Courier New"/>
+                <w:sz w:val="28"/>
+                <w:szCs w:val="28"/>
+                <w:lang w:val="en-US"/>
+              </w:rPr>
+              <w:t xml:space="preserve"> + ",";end; </w:t>
+            </w:r>
+            <w:proofErr w:type="spellStart"/>
+            <w:r>
+              <w:rPr>
+                <w:rFonts w:ascii="Courier New" w:hAnsi="Courier New" w:cs="Courier New"/>
+                <w:sz w:val="28"/>
+                <w:szCs w:val="28"/>
+                <w:lang w:val="en-US"/>
+              </w:rPr>
+              <w:t>stemp</w:t>
+            </w:r>
+            <w:proofErr w:type="spellEnd"/>
+            <w:r>
+              <w:rPr>
+                <w:rFonts w:ascii="Courier New" w:hAnsi="Courier New" w:cs="Courier New"/>
+                <w:sz w:val="28"/>
+                <w:szCs w:val="28"/>
+                <w:lang w:val="en-US"/>
+              </w:rPr>
+              <w:t xml:space="preserve"> = </w:t>
+            </w:r>
+            <w:proofErr w:type="spellStart"/>
+            <w:r>
+              <w:rPr>
+                <w:rFonts w:ascii="Courier New" w:hAnsi="Courier New" w:cs="Courier New"/>
+                <w:sz w:val="28"/>
+                <w:szCs w:val="28"/>
+                <w:lang w:val="en-US"/>
+              </w:rPr>
+              <w:t>stemp</w:t>
+            </w:r>
+            <w:proofErr w:type="spellEnd"/>
+            <w:r>
+              <w:rPr>
+                <w:rFonts w:ascii="Courier New" w:hAnsi="Courier New" w:cs="Courier New"/>
+                <w:sz w:val="28"/>
+                <w:szCs w:val="28"/>
+                <w:lang w:val="en-US"/>
+              </w:rPr>
+              <w:t xml:space="preserve"> + "]";   </w:t>
             </w:r>
           </w:p>
           <w:p>
@@ -3129,14 +4190,45 @@
                 <w:lang w:val="en-US"/>
               </w:rPr>
             </w:pPr>
-            <w:r>
-              <w:rPr>
-                <w:rFonts w:ascii="Courier New" w:hAnsi="Courier New" w:cs="Courier New"/>
-                <w:sz w:val="28"/>
-                <w:szCs w:val="28"/>
-                <w:lang w:val="en-US"/>
-              </w:rPr>
-              <w:t>setpropevalstring(Tube,"Z",stemp);</w:t>
+            <w:proofErr w:type="spellStart"/>
+            <w:r>
+              <w:rPr>
+                <w:rFonts w:ascii="Courier New" w:hAnsi="Courier New" w:cs="Courier New"/>
+                <w:sz w:val="28"/>
+                <w:szCs w:val="28"/>
+                <w:lang w:val="en-US"/>
+              </w:rPr>
+              <w:t>setpropevalstring</w:t>
+            </w:r>
+            <w:proofErr w:type="spellEnd"/>
+            <w:r>
+              <w:rPr>
+                <w:rFonts w:ascii="Courier New" w:hAnsi="Courier New" w:cs="Courier New"/>
+                <w:sz w:val="28"/>
+                <w:szCs w:val="28"/>
+                <w:lang w:val="en-US"/>
+              </w:rPr>
+              <w:t>(Tube,"Z",</w:t>
+            </w:r>
+            <w:proofErr w:type="spellStart"/>
+            <w:r>
+              <w:rPr>
+                <w:rFonts w:ascii="Courier New" w:hAnsi="Courier New" w:cs="Courier New"/>
+                <w:sz w:val="28"/>
+                <w:szCs w:val="28"/>
+                <w:lang w:val="en-US"/>
+              </w:rPr>
+              <w:t>stemp</w:t>
+            </w:r>
+            <w:proofErr w:type="spellEnd"/>
+            <w:r>
+              <w:rPr>
+                <w:rFonts w:ascii="Courier New" w:hAnsi="Courier New" w:cs="Courier New"/>
+                <w:sz w:val="28"/>
+                <w:szCs w:val="28"/>
+                <w:lang w:val="en-US"/>
+              </w:rPr>
+              <w:t>);</w:t>
             </w:r>
           </w:p>
           <w:p>
@@ -3160,14 +4252,45 @@
                 <w:lang w:val="en-US"/>
               </w:rPr>
             </w:pPr>
-            <w:r>
-              <w:rPr>
-                <w:rFonts w:ascii="Courier New" w:hAnsi="Courier New" w:cs="Courier New"/>
-                <w:sz w:val="28"/>
-                <w:szCs w:val="28"/>
-                <w:lang w:val="en-US"/>
-              </w:rPr>
-              <w:t>setpropevalstring(Tube,"X","["+Count#0+"]");</w:t>
+            <w:proofErr w:type="spellStart"/>
+            <w:r>
+              <w:rPr>
+                <w:rFonts w:ascii="Courier New" w:hAnsi="Courier New" w:cs="Courier New"/>
+                <w:sz w:val="28"/>
+                <w:szCs w:val="28"/>
+                <w:lang w:val="en-US"/>
+              </w:rPr>
+              <w:t>setpropevalstring</w:t>
+            </w:r>
+            <w:proofErr w:type="spellEnd"/>
+            <w:r>
+              <w:rPr>
+                <w:rFonts w:ascii="Courier New" w:hAnsi="Courier New" w:cs="Courier New"/>
+                <w:sz w:val="28"/>
+                <w:szCs w:val="28"/>
+                <w:lang w:val="en-US"/>
+              </w:rPr>
+              <w:t>(</w:t>
+            </w:r>
+            <w:proofErr w:type="spellStart"/>
+            <w:r>
+              <w:rPr>
+                <w:rFonts w:ascii="Courier New" w:hAnsi="Courier New" w:cs="Courier New"/>
+                <w:sz w:val="28"/>
+                <w:szCs w:val="28"/>
+                <w:lang w:val="en-US"/>
+              </w:rPr>
+              <w:t>Tube,"X</w:t>
+            </w:r>
+            <w:proofErr w:type="spellEnd"/>
+            <w:r>
+              <w:rPr>
+                <w:rFonts w:ascii="Courier New" w:hAnsi="Courier New" w:cs="Courier New"/>
+                <w:sz w:val="28"/>
+                <w:szCs w:val="28"/>
+                <w:lang w:val="en-US"/>
+              </w:rPr>
+              <w:t>","["+Count#0+"]");</w:t>
             </w:r>
           </w:p>
           <w:p>
@@ -3180,14 +4303,45 @@
                 <w:lang w:val="en-US"/>
               </w:rPr>
             </w:pPr>
-            <w:r>
-              <w:rPr>
-                <w:rFonts w:ascii="Courier New" w:hAnsi="Courier New" w:cs="Courier New"/>
-                <w:sz w:val="28"/>
-                <w:szCs w:val="28"/>
-                <w:lang w:val="en-US"/>
-              </w:rPr>
-              <w:t>setpropevalstring(Tube,"Y","["+Count#0+"]");</w:t>
+            <w:proofErr w:type="spellStart"/>
+            <w:r>
+              <w:rPr>
+                <w:rFonts w:ascii="Courier New" w:hAnsi="Courier New" w:cs="Courier New"/>
+                <w:sz w:val="28"/>
+                <w:szCs w:val="28"/>
+                <w:lang w:val="en-US"/>
+              </w:rPr>
+              <w:t>setpropevalstring</w:t>
+            </w:r>
+            <w:proofErr w:type="spellEnd"/>
+            <w:r>
+              <w:rPr>
+                <w:rFonts w:ascii="Courier New" w:hAnsi="Courier New" w:cs="Courier New"/>
+                <w:sz w:val="28"/>
+                <w:szCs w:val="28"/>
+                <w:lang w:val="en-US"/>
+              </w:rPr>
+              <w:t>(</w:t>
+            </w:r>
+            <w:proofErr w:type="spellStart"/>
+            <w:r>
+              <w:rPr>
+                <w:rFonts w:ascii="Courier New" w:hAnsi="Courier New" w:cs="Courier New"/>
+                <w:sz w:val="28"/>
+                <w:szCs w:val="28"/>
+                <w:lang w:val="en-US"/>
+              </w:rPr>
+              <w:t>Tube,"Y</w:t>
+            </w:r>
+            <w:proofErr w:type="spellEnd"/>
+            <w:r>
+              <w:rPr>
+                <w:rFonts w:ascii="Courier New" w:hAnsi="Courier New" w:cs="Courier New"/>
+                <w:sz w:val="28"/>
+                <w:szCs w:val="28"/>
+                <w:lang w:val="en-US"/>
+              </w:rPr>
+              <w:t>","["+Count#0+"]");</w:t>
             </w:r>
           </w:p>
           <w:p>
@@ -3200,14 +4354,45 @@
                 <w:lang w:val="en-US"/>
               </w:rPr>
             </w:pPr>
-            <w:r>
-              <w:rPr>
-                <w:rFonts w:ascii="Courier New" w:hAnsi="Courier New" w:cs="Courier New"/>
-                <w:sz w:val="28"/>
-                <w:szCs w:val="28"/>
-                <w:lang w:val="en-US"/>
-              </w:rPr>
-              <w:t>setpropevalstring(Tube,"Bor","["+Count#0+"]");</w:t>
+            <w:proofErr w:type="spellStart"/>
+            <w:r>
+              <w:rPr>
+                <w:rFonts w:ascii="Courier New" w:hAnsi="Courier New" w:cs="Courier New"/>
+                <w:sz w:val="28"/>
+                <w:szCs w:val="28"/>
+                <w:lang w:val="en-US"/>
+              </w:rPr>
+              <w:t>setpropevalstring</w:t>
+            </w:r>
+            <w:proofErr w:type="spellEnd"/>
+            <w:r>
+              <w:rPr>
+                <w:rFonts w:ascii="Courier New" w:hAnsi="Courier New" w:cs="Courier New"/>
+                <w:sz w:val="28"/>
+                <w:szCs w:val="28"/>
+                <w:lang w:val="en-US"/>
+              </w:rPr>
+              <w:t>(Tube,"</w:t>
+            </w:r>
+            <w:proofErr w:type="spellStart"/>
+            <w:r>
+              <w:rPr>
+                <w:rFonts w:ascii="Courier New" w:hAnsi="Courier New" w:cs="Courier New"/>
+                <w:sz w:val="28"/>
+                <w:szCs w:val="28"/>
+                <w:lang w:val="en-US"/>
+              </w:rPr>
+              <w:t>Bor</w:t>
+            </w:r>
+            <w:proofErr w:type="spellEnd"/>
+            <w:r>
+              <w:rPr>
+                <w:rFonts w:ascii="Courier New" w:hAnsi="Courier New" w:cs="Courier New"/>
+                <w:sz w:val="28"/>
+                <w:szCs w:val="28"/>
+                <w:lang w:val="en-US"/>
+              </w:rPr>
+              <w:t>","["+Count#0+"]");</w:t>
             </w:r>
           </w:p>
           <w:p>
@@ -3220,14 +4405,45 @@
                 <w:lang w:val="en-US"/>
               </w:rPr>
             </w:pPr>
-            <w:r>
-              <w:rPr>
-                <w:rFonts w:ascii="Courier New" w:hAnsi="Courier New" w:cs="Courier New"/>
-                <w:sz w:val="28"/>
-                <w:szCs w:val="28"/>
-                <w:lang w:val="en-US"/>
-              </w:rPr>
-              <w:t>setpropevalstring(Tube,"Sten","["+Count#(s/2)+"]");</w:t>
+            <w:proofErr w:type="spellStart"/>
+            <w:r>
+              <w:rPr>
+                <w:rFonts w:ascii="Courier New" w:hAnsi="Courier New" w:cs="Courier New"/>
+                <w:sz w:val="28"/>
+                <w:szCs w:val="28"/>
+                <w:lang w:val="en-US"/>
+              </w:rPr>
+              <w:t>setpropevalstring</w:t>
+            </w:r>
+            <w:proofErr w:type="spellEnd"/>
+            <w:r>
+              <w:rPr>
+                <w:rFonts w:ascii="Courier New" w:hAnsi="Courier New" w:cs="Courier New"/>
+                <w:sz w:val="28"/>
+                <w:szCs w:val="28"/>
+                <w:lang w:val="en-US"/>
+              </w:rPr>
+              <w:t>(Tube,"</w:t>
+            </w:r>
+            <w:proofErr w:type="spellStart"/>
+            <w:r>
+              <w:rPr>
+                <w:rFonts w:ascii="Courier New" w:hAnsi="Courier New" w:cs="Courier New"/>
+                <w:sz w:val="28"/>
+                <w:szCs w:val="28"/>
+                <w:lang w:val="en-US"/>
+              </w:rPr>
+              <w:t>Sten</w:t>
+            </w:r>
+            <w:proofErr w:type="spellEnd"/>
+            <w:r>
+              <w:rPr>
+                <w:rFonts w:ascii="Courier New" w:hAnsi="Courier New" w:cs="Courier New"/>
+                <w:sz w:val="28"/>
+                <w:szCs w:val="28"/>
+                <w:lang w:val="en-US"/>
+              </w:rPr>
+              <w:t>","["+Count#(s/2)+"]");</w:t>
             </w:r>
           </w:p>
           <w:p>
@@ -3240,14 +4456,45 @@
                 <w:lang w:val="en-US"/>
               </w:rPr>
             </w:pPr>
-            <w:r>
-              <w:rPr>
-                <w:rFonts w:ascii="Courier New" w:hAnsi="Courier New" w:cs="Courier New"/>
-                <w:sz w:val="28"/>
-                <w:szCs w:val="28"/>
-                <w:lang w:val="en-US"/>
-              </w:rPr>
-              <w:t>setpropevalstring(Tube,"F","["+Count#(F*Kf1/Count)+"]");</w:t>
+            <w:proofErr w:type="spellStart"/>
+            <w:r>
+              <w:rPr>
+                <w:rFonts w:ascii="Courier New" w:hAnsi="Courier New" w:cs="Courier New"/>
+                <w:sz w:val="28"/>
+                <w:szCs w:val="28"/>
+                <w:lang w:val="en-US"/>
+              </w:rPr>
+              <w:t>setpropevalstring</w:t>
+            </w:r>
+            <w:proofErr w:type="spellEnd"/>
+            <w:r>
+              <w:rPr>
+                <w:rFonts w:ascii="Courier New" w:hAnsi="Courier New" w:cs="Courier New"/>
+                <w:sz w:val="28"/>
+                <w:szCs w:val="28"/>
+                <w:lang w:val="en-US"/>
+              </w:rPr>
+              <w:t>(</w:t>
+            </w:r>
+            <w:proofErr w:type="spellStart"/>
+            <w:r>
+              <w:rPr>
+                <w:rFonts w:ascii="Courier New" w:hAnsi="Courier New" w:cs="Courier New"/>
+                <w:sz w:val="28"/>
+                <w:szCs w:val="28"/>
+                <w:lang w:val="en-US"/>
+              </w:rPr>
+              <w:t>Tube,"F</w:t>
+            </w:r>
+            <w:proofErr w:type="spellEnd"/>
+            <w:r>
+              <w:rPr>
+                <w:rFonts w:ascii="Courier New" w:hAnsi="Courier New" w:cs="Courier New"/>
+                <w:sz w:val="28"/>
+                <w:szCs w:val="28"/>
+                <w:lang w:val="en-US"/>
+              </w:rPr>
+              <w:t>","["+Count#(F*Kf1/Count)+"]");</w:t>
             </w:r>
           </w:p>
           <w:p>
@@ -3260,14 +4507,25 @@
                 <w:lang w:val="en-US"/>
               </w:rPr>
             </w:pPr>
-            <w:r>
-              <w:rPr>
-                <w:rFonts w:ascii="Courier New" w:hAnsi="Courier New" w:cs="Courier New"/>
-                <w:sz w:val="28"/>
-                <w:szCs w:val="28"/>
-                <w:lang w:val="en-US"/>
-              </w:rPr>
-              <w:t>setpropevalstring(Tube,"Rz1","["+Count#Rz1+"]");</w:t>
+            <w:proofErr w:type="spellStart"/>
+            <w:r>
+              <w:rPr>
+                <w:rFonts w:ascii="Courier New" w:hAnsi="Courier New" w:cs="Courier New"/>
+                <w:sz w:val="28"/>
+                <w:szCs w:val="28"/>
+                <w:lang w:val="en-US"/>
+              </w:rPr>
+              <w:t>setpropevalstring</w:t>
+            </w:r>
+            <w:proofErr w:type="spellEnd"/>
+            <w:r>
+              <w:rPr>
+                <w:rFonts w:ascii="Courier New" w:hAnsi="Courier New" w:cs="Courier New"/>
+                <w:sz w:val="28"/>
+                <w:szCs w:val="28"/>
+                <w:lang w:val="en-US"/>
+              </w:rPr>
+              <w:t>(Tube,"Rz1","["+Count#Rz1+"]");</w:t>
             </w:r>
           </w:p>
           <w:p>
@@ -3280,14 +4538,65 @@
                 <w:lang w:val="en-US"/>
               </w:rPr>
             </w:pPr>
-            <w:r>
-              <w:rPr>
-                <w:rFonts w:ascii="Courier New" w:hAnsi="Courier New" w:cs="Courier New"/>
-                <w:sz w:val="28"/>
-                <w:szCs w:val="28"/>
-                <w:lang w:val="en-US"/>
-              </w:rPr>
-              <w:t>setpropevalstring(Tube,"HeatElements","["+hc+"]");</w:t>
+            <w:proofErr w:type="spellStart"/>
+            <w:r>
+              <w:rPr>
+                <w:rFonts w:ascii="Courier New" w:hAnsi="Courier New" w:cs="Courier New"/>
+                <w:sz w:val="28"/>
+                <w:szCs w:val="28"/>
+                <w:lang w:val="en-US"/>
+              </w:rPr>
+              <w:t>setpropevalstring</w:t>
+            </w:r>
+            <w:proofErr w:type="spellEnd"/>
+            <w:r>
+              <w:rPr>
+                <w:rFonts w:ascii="Courier New" w:hAnsi="Courier New" w:cs="Courier New"/>
+                <w:sz w:val="28"/>
+                <w:szCs w:val="28"/>
+                <w:lang w:val="en-US"/>
+              </w:rPr>
+              <w:t>(Tube,"</w:t>
+            </w:r>
+            <w:proofErr w:type="spellStart"/>
+            <w:r>
+              <w:rPr>
+                <w:rFonts w:ascii="Courier New" w:hAnsi="Courier New" w:cs="Courier New"/>
+                <w:sz w:val="28"/>
+                <w:szCs w:val="28"/>
+                <w:lang w:val="en-US"/>
+              </w:rPr>
+              <w:t>HeatElements</w:t>
+            </w:r>
+            <w:proofErr w:type="spellEnd"/>
+            <w:r>
+              <w:rPr>
+                <w:rFonts w:ascii="Courier New" w:hAnsi="Courier New" w:cs="Courier New"/>
+                <w:sz w:val="28"/>
+                <w:szCs w:val="28"/>
+                <w:lang w:val="en-US"/>
+              </w:rPr>
+              <w:t>","["+</w:t>
+            </w:r>
+            <w:proofErr w:type="spellStart"/>
+            <w:r>
+              <w:rPr>
+                <w:rFonts w:ascii="Courier New" w:hAnsi="Courier New" w:cs="Courier New"/>
+                <w:sz w:val="28"/>
+                <w:szCs w:val="28"/>
+                <w:lang w:val="en-US"/>
+              </w:rPr>
+              <w:t>hc</w:t>
+            </w:r>
+            <w:proofErr w:type="spellEnd"/>
+            <w:r>
+              <w:rPr>
+                <w:rFonts w:ascii="Courier New" w:hAnsi="Courier New" w:cs="Courier New"/>
+                <w:sz w:val="28"/>
+                <w:szCs w:val="28"/>
+                <w:lang w:val="en-US"/>
+              </w:rPr>
+              <w:t>+"]");</w:t>
             </w:r>
           </w:p>
           <w:p>
@@ -3322,14 +4631,65 @@
                 <w:lang w:val="en-US"/>
               </w:rPr>
             </w:pPr>
-            <w:r>
-              <w:rPr>
-                <w:rFonts w:ascii="Courier New" w:hAnsi="Courier New" w:cs="Courier New"/>
-                <w:sz w:val="28"/>
-                <w:szCs w:val="28"/>
-                <w:lang w:val="en-US"/>
-              </w:rPr>
-              <w:t xml:space="preserve">setpropevalstring(InterTube,"Count",Count); </w:t>
+            <w:proofErr w:type="spellStart"/>
+            <w:r>
+              <w:rPr>
+                <w:rFonts w:ascii="Courier New" w:hAnsi="Courier New" w:cs="Courier New"/>
+                <w:sz w:val="28"/>
+                <w:szCs w:val="28"/>
+                <w:lang w:val="en-US"/>
+              </w:rPr>
+              <w:t>setpropevalstring</w:t>
+            </w:r>
+            <w:proofErr w:type="spellEnd"/>
+            <w:r>
+              <w:rPr>
+                <w:rFonts w:ascii="Courier New" w:hAnsi="Courier New" w:cs="Courier New"/>
+                <w:sz w:val="28"/>
+                <w:szCs w:val="28"/>
+                <w:lang w:val="en-US"/>
+              </w:rPr>
+              <w:t>(</w:t>
+            </w:r>
+            <w:proofErr w:type="spellStart"/>
+            <w:r>
+              <w:rPr>
+                <w:rFonts w:ascii="Courier New" w:hAnsi="Courier New" w:cs="Courier New"/>
+                <w:sz w:val="28"/>
+                <w:szCs w:val="28"/>
+                <w:lang w:val="en-US"/>
+              </w:rPr>
+              <w:t>InterTube</w:t>
+            </w:r>
+            <w:proofErr w:type="spellEnd"/>
+            <w:r>
+              <w:rPr>
+                <w:rFonts w:ascii="Courier New" w:hAnsi="Courier New" w:cs="Courier New"/>
+                <w:sz w:val="28"/>
+                <w:szCs w:val="28"/>
+                <w:lang w:val="en-US"/>
+              </w:rPr>
+              <w:t>,"</w:t>
+            </w:r>
+            <w:proofErr w:type="spellStart"/>
+            <w:r>
+              <w:rPr>
+                <w:rFonts w:ascii="Courier New" w:hAnsi="Courier New" w:cs="Courier New"/>
+                <w:sz w:val="28"/>
+                <w:szCs w:val="28"/>
+                <w:lang w:val="en-US"/>
+              </w:rPr>
+              <w:t>Count",Count</w:t>
+            </w:r>
+            <w:proofErr w:type="spellEnd"/>
+            <w:r>
+              <w:rPr>
+                <w:rFonts w:ascii="Courier New" w:hAnsi="Courier New" w:cs="Courier New"/>
+                <w:sz w:val="28"/>
+                <w:szCs w:val="28"/>
+                <w:lang w:val="en-US"/>
+              </w:rPr>
+              <w:t xml:space="preserve">); </w:t>
             </w:r>
           </w:p>
           <w:p>
@@ -3342,6 +4702,7 @@
                 <w:lang w:val="en-US"/>
               </w:rPr>
             </w:pPr>
+            <w:proofErr w:type="spellStart"/>
             <w:r>
               <w:rPr>
                 <w:rFonts w:ascii="Courier New" w:hAnsi="Courier New" w:cs="Courier New"/>
@@ -3350,7 +4711,57 @@
                 <w:lang w:val="en-US"/>
               </w:rPr>
               <w:lastRenderedPageBreak/>
-              <w:t>setpropevalstring(InterTube,"Gidr_D","["+Count#Dg2+"]");</w:t>
+              <w:t>setpropevalstring</w:t>
+            </w:r>
+            <w:proofErr w:type="spellEnd"/>
+            <w:r>
+              <w:rPr>
+                <w:rFonts w:ascii="Courier New" w:hAnsi="Courier New" w:cs="Courier New"/>
+                <w:sz w:val="28"/>
+                <w:szCs w:val="28"/>
+                <w:lang w:val="en-US"/>
+              </w:rPr>
+              <w:t>(</w:t>
+            </w:r>
+            <w:proofErr w:type="spellStart"/>
+            <w:r>
+              <w:rPr>
+                <w:rFonts w:ascii="Courier New" w:hAnsi="Courier New" w:cs="Courier New"/>
+                <w:sz w:val="28"/>
+                <w:szCs w:val="28"/>
+                <w:lang w:val="en-US"/>
+              </w:rPr>
+              <w:t>InterTube</w:t>
+            </w:r>
+            <w:proofErr w:type="spellEnd"/>
+            <w:r>
+              <w:rPr>
+                <w:rFonts w:ascii="Courier New" w:hAnsi="Courier New" w:cs="Courier New"/>
+                <w:sz w:val="28"/>
+                <w:szCs w:val="28"/>
+                <w:lang w:val="en-US"/>
+              </w:rPr>
+              <w:t>,"</w:t>
+            </w:r>
+            <w:proofErr w:type="spellStart"/>
+            <w:r>
+              <w:rPr>
+                <w:rFonts w:ascii="Courier New" w:hAnsi="Courier New" w:cs="Courier New"/>
+                <w:sz w:val="28"/>
+                <w:szCs w:val="28"/>
+                <w:lang w:val="en-US"/>
+              </w:rPr>
+              <w:t>Gidr_D</w:t>
+            </w:r>
+            <w:proofErr w:type="spellEnd"/>
+            <w:r>
+              <w:rPr>
+                <w:rFonts w:ascii="Courier New" w:hAnsi="Courier New" w:cs="Courier New"/>
+                <w:sz w:val="28"/>
+                <w:szCs w:val="28"/>
+                <w:lang w:val="en-US"/>
+              </w:rPr>
+              <w:t>","["+Count#Dg2+"]");</w:t>
             </w:r>
           </w:p>
           <w:p>
@@ -3363,14 +4774,65 @@
                 <w:lang w:val="en-US"/>
               </w:rPr>
             </w:pPr>
-            <w:r>
-              <w:rPr>
-                <w:rFonts w:ascii="Courier New" w:hAnsi="Courier New" w:cs="Courier New"/>
-                <w:sz w:val="28"/>
-                <w:szCs w:val="28"/>
-                <w:lang w:val="en-US"/>
-              </w:rPr>
-              <w:t>setpropevalstring(InterTube,"Sechen","["+Count#(S2)+"]");</w:t>
+            <w:proofErr w:type="spellStart"/>
+            <w:r>
+              <w:rPr>
+                <w:rFonts w:ascii="Courier New" w:hAnsi="Courier New" w:cs="Courier New"/>
+                <w:sz w:val="28"/>
+                <w:szCs w:val="28"/>
+                <w:lang w:val="en-US"/>
+              </w:rPr>
+              <w:t>setpropevalstring</w:t>
+            </w:r>
+            <w:proofErr w:type="spellEnd"/>
+            <w:r>
+              <w:rPr>
+                <w:rFonts w:ascii="Courier New" w:hAnsi="Courier New" w:cs="Courier New"/>
+                <w:sz w:val="28"/>
+                <w:szCs w:val="28"/>
+                <w:lang w:val="en-US"/>
+              </w:rPr>
+              <w:t>(</w:t>
+            </w:r>
+            <w:proofErr w:type="spellStart"/>
+            <w:r>
+              <w:rPr>
+                <w:rFonts w:ascii="Courier New" w:hAnsi="Courier New" w:cs="Courier New"/>
+                <w:sz w:val="28"/>
+                <w:szCs w:val="28"/>
+                <w:lang w:val="en-US"/>
+              </w:rPr>
+              <w:t>InterTube</w:t>
+            </w:r>
+            <w:proofErr w:type="spellEnd"/>
+            <w:r>
+              <w:rPr>
+                <w:rFonts w:ascii="Courier New" w:hAnsi="Courier New" w:cs="Courier New"/>
+                <w:sz w:val="28"/>
+                <w:szCs w:val="28"/>
+                <w:lang w:val="en-US"/>
+              </w:rPr>
+              <w:t>,"</w:t>
+            </w:r>
+            <w:proofErr w:type="spellStart"/>
+            <w:r>
+              <w:rPr>
+                <w:rFonts w:ascii="Courier New" w:hAnsi="Courier New" w:cs="Courier New"/>
+                <w:sz w:val="28"/>
+                <w:szCs w:val="28"/>
+                <w:lang w:val="en-US"/>
+              </w:rPr>
+              <w:t>Sechen</w:t>
+            </w:r>
+            <w:proofErr w:type="spellEnd"/>
+            <w:r>
+              <w:rPr>
+                <w:rFonts w:ascii="Courier New" w:hAnsi="Courier New" w:cs="Courier New"/>
+                <w:sz w:val="28"/>
+                <w:szCs w:val="28"/>
+                <w:lang w:val="en-US"/>
+              </w:rPr>
+              <w:t>","["+Count#(S2)+"]");</w:t>
             </w:r>
           </w:p>
           <w:p>
@@ -3383,14 +4845,65 @@
                 <w:lang w:val="en-US"/>
               </w:rPr>
             </w:pPr>
-            <w:r>
-              <w:rPr>
-                <w:rFonts w:ascii="Courier New" w:hAnsi="Courier New" w:cs="Courier New"/>
-                <w:sz w:val="28"/>
-                <w:szCs w:val="28"/>
-                <w:lang w:val="en-US"/>
-              </w:rPr>
-              <w:t>setpropevalstring(InterTube,"Dlina","["+Count#(L/Count)+"]");</w:t>
+            <w:proofErr w:type="spellStart"/>
+            <w:r>
+              <w:rPr>
+                <w:rFonts w:ascii="Courier New" w:hAnsi="Courier New" w:cs="Courier New"/>
+                <w:sz w:val="28"/>
+                <w:szCs w:val="28"/>
+                <w:lang w:val="en-US"/>
+              </w:rPr>
+              <w:t>setpropevalstring</w:t>
+            </w:r>
+            <w:proofErr w:type="spellEnd"/>
+            <w:r>
+              <w:rPr>
+                <w:rFonts w:ascii="Courier New" w:hAnsi="Courier New" w:cs="Courier New"/>
+                <w:sz w:val="28"/>
+                <w:szCs w:val="28"/>
+                <w:lang w:val="en-US"/>
+              </w:rPr>
+              <w:t>(</w:t>
+            </w:r>
+            <w:proofErr w:type="spellStart"/>
+            <w:r>
+              <w:rPr>
+                <w:rFonts w:ascii="Courier New" w:hAnsi="Courier New" w:cs="Courier New"/>
+                <w:sz w:val="28"/>
+                <w:szCs w:val="28"/>
+                <w:lang w:val="en-US"/>
+              </w:rPr>
+              <w:t>InterTube</w:t>
+            </w:r>
+            <w:proofErr w:type="spellEnd"/>
+            <w:r>
+              <w:rPr>
+                <w:rFonts w:ascii="Courier New" w:hAnsi="Courier New" w:cs="Courier New"/>
+                <w:sz w:val="28"/>
+                <w:szCs w:val="28"/>
+                <w:lang w:val="en-US"/>
+              </w:rPr>
+              <w:t>,"</w:t>
+            </w:r>
+            <w:proofErr w:type="spellStart"/>
+            <w:r>
+              <w:rPr>
+                <w:rFonts w:ascii="Courier New" w:hAnsi="Courier New" w:cs="Courier New"/>
+                <w:sz w:val="28"/>
+                <w:szCs w:val="28"/>
+                <w:lang w:val="en-US"/>
+              </w:rPr>
+              <w:t>Dlina</w:t>
+            </w:r>
+            <w:proofErr w:type="spellEnd"/>
+            <w:r>
+              <w:rPr>
+                <w:rFonts w:ascii="Courier New" w:hAnsi="Courier New" w:cs="Courier New"/>
+                <w:sz w:val="28"/>
+                <w:szCs w:val="28"/>
+                <w:lang w:val="en-US"/>
+              </w:rPr>
+              <w:t>","["+Count#(L/Count)+"]");</w:t>
             </w:r>
           </w:p>
           <w:p>
@@ -3403,14 +4916,65 @@
                 <w:lang w:val="en-US"/>
               </w:rPr>
             </w:pPr>
-            <w:r>
-              <w:rPr>
-                <w:rFonts w:ascii="Courier New" w:hAnsi="Courier New" w:cs="Courier New"/>
-                <w:sz w:val="28"/>
-                <w:szCs w:val="28"/>
-                <w:lang w:val="en-US"/>
-              </w:rPr>
-              <w:t>setpropevalstring(InterTube,"Soprot","["+Count#0.0+"]");</w:t>
+            <w:proofErr w:type="spellStart"/>
+            <w:r>
+              <w:rPr>
+                <w:rFonts w:ascii="Courier New" w:hAnsi="Courier New" w:cs="Courier New"/>
+                <w:sz w:val="28"/>
+                <w:szCs w:val="28"/>
+                <w:lang w:val="en-US"/>
+              </w:rPr>
+              <w:t>setpropevalstring</w:t>
+            </w:r>
+            <w:proofErr w:type="spellEnd"/>
+            <w:r>
+              <w:rPr>
+                <w:rFonts w:ascii="Courier New" w:hAnsi="Courier New" w:cs="Courier New"/>
+                <w:sz w:val="28"/>
+                <w:szCs w:val="28"/>
+                <w:lang w:val="en-US"/>
+              </w:rPr>
+              <w:t>(</w:t>
+            </w:r>
+            <w:proofErr w:type="spellStart"/>
+            <w:r>
+              <w:rPr>
+                <w:rFonts w:ascii="Courier New" w:hAnsi="Courier New" w:cs="Courier New"/>
+                <w:sz w:val="28"/>
+                <w:szCs w:val="28"/>
+                <w:lang w:val="en-US"/>
+              </w:rPr>
+              <w:t>InterTube</w:t>
+            </w:r>
+            <w:proofErr w:type="spellEnd"/>
+            <w:r>
+              <w:rPr>
+                <w:rFonts w:ascii="Courier New" w:hAnsi="Courier New" w:cs="Courier New"/>
+                <w:sz w:val="28"/>
+                <w:szCs w:val="28"/>
+                <w:lang w:val="en-US"/>
+              </w:rPr>
+              <w:t>,"</w:t>
+            </w:r>
+            <w:proofErr w:type="spellStart"/>
+            <w:r>
+              <w:rPr>
+                <w:rFonts w:ascii="Courier New" w:hAnsi="Courier New" w:cs="Courier New"/>
+                <w:sz w:val="28"/>
+                <w:szCs w:val="28"/>
+                <w:lang w:val="en-US"/>
+              </w:rPr>
+              <w:t>Soprot</w:t>
+            </w:r>
+            <w:proofErr w:type="spellEnd"/>
+            <w:r>
+              <w:rPr>
+                <w:rFonts w:ascii="Courier New" w:hAnsi="Courier New" w:cs="Courier New"/>
+                <w:sz w:val="28"/>
+                <w:szCs w:val="28"/>
+                <w:lang w:val="en-US"/>
+              </w:rPr>
+              <w:t>","["+Count#0.0+"]");</w:t>
             </w:r>
           </w:p>
           <w:p>
@@ -3423,14 +4987,65 @@
                 <w:lang w:val="en-US"/>
               </w:rPr>
             </w:pPr>
-            <w:r>
-              <w:rPr>
-                <w:rFonts w:ascii="Courier New" w:hAnsi="Courier New" w:cs="Courier New"/>
-                <w:sz w:val="28"/>
-                <w:szCs w:val="28"/>
-                <w:lang w:val="en-US"/>
-              </w:rPr>
-              <w:t>setpropevalstring(InterTube,"InvSopr","["+Count#0.0+"]");</w:t>
+            <w:proofErr w:type="spellStart"/>
+            <w:r>
+              <w:rPr>
+                <w:rFonts w:ascii="Courier New" w:hAnsi="Courier New" w:cs="Courier New"/>
+                <w:sz w:val="28"/>
+                <w:szCs w:val="28"/>
+                <w:lang w:val="en-US"/>
+              </w:rPr>
+              <w:t>setpropevalstring</w:t>
+            </w:r>
+            <w:proofErr w:type="spellEnd"/>
+            <w:r>
+              <w:rPr>
+                <w:rFonts w:ascii="Courier New" w:hAnsi="Courier New" w:cs="Courier New"/>
+                <w:sz w:val="28"/>
+                <w:szCs w:val="28"/>
+                <w:lang w:val="en-US"/>
+              </w:rPr>
+              <w:t>(</w:t>
+            </w:r>
+            <w:proofErr w:type="spellStart"/>
+            <w:r>
+              <w:rPr>
+                <w:rFonts w:ascii="Courier New" w:hAnsi="Courier New" w:cs="Courier New"/>
+                <w:sz w:val="28"/>
+                <w:szCs w:val="28"/>
+                <w:lang w:val="en-US"/>
+              </w:rPr>
+              <w:t>InterTube</w:t>
+            </w:r>
+            <w:proofErr w:type="spellEnd"/>
+            <w:r>
+              <w:rPr>
+                <w:rFonts w:ascii="Courier New" w:hAnsi="Courier New" w:cs="Courier New"/>
+                <w:sz w:val="28"/>
+                <w:szCs w:val="28"/>
+                <w:lang w:val="en-US"/>
+              </w:rPr>
+              <w:t>,"</w:t>
+            </w:r>
+            <w:proofErr w:type="spellStart"/>
+            <w:r>
+              <w:rPr>
+                <w:rFonts w:ascii="Courier New" w:hAnsi="Courier New" w:cs="Courier New"/>
+                <w:sz w:val="28"/>
+                <w:szCs w:val="28"/>
+                <w:lang w:val="en-US"/>
+              </w:rPr>
+              <w:t>InvSopr</w:t>
+            </w:r>
+            <w:proofErr w:type="spellEnd"/>
+            <w:r>
+              <w:rPr>
+                <w:rFonts w:ascii="Courier New" w:hAnsi="Courier New" w:cs="Courier New"/>
+                <w:sz w:val="28"/>
+                <w:szCs w:val="28"/>
+                <w:lang w:val="en-US"/>
+              </w:rPr>
+              <w:t>","["+Count#0.0+"]");</w:t>
             </w:r>
           </w:p>
           <w:p>
@@ -3454,14 +5069,45 @@
                 <w:lang w:val="en-US"/>
               </w:rPr>
             </w:pPr>
-            <w:r>
-              <w:rPr>
-                <w:rFonts w:ascii="Courier New" w:hAnsi="Courier New" w:cs="Courier New"/>
-                <w:sz w:val="28"/>
-                <w:szCs w:val="28"/>
-                <w:lang w:val="en-US"/>
-              </w:rPr>
-              <w:t>stemp = "["; for (i=1,Count) begin</w:t>
+            <w:proofErr w:type="spellStart"/>
+            <w:r>
+              <w:rPr>
+                <w:rFonts w:ascii="Courier New" w:hAnsi="Courier New" w:cs="Courier New"/>
+                <w:sz w:val="28"/>
+                <w:szCs w:val="28"/>
+                <w:lang w:val="en-US"/>
+              </w:rPr>
+              <w:t>stemp</w:t>
+            </w:r>
+            <w:proofErr w:type="spellEnd"/>
+            <w:r>
+              <w:rPr>
+                <w:rFonts w:ascii="Courier New" w:hAnsi="Courier New" w:cs="Courier New"/>
+                <w:sz w:val="28"/>
+                <w:szCs w:val="28"/>
+                <w:lang w:val="en-US"/>
+              </w:rPr>
+              <w:t xml:space="preserve"> = "["; for (</w:t>
+            </w:r>
+            <w:proofErr w:type="spellStart"/>
+            <w:r>
+              <w:rPr>
+                <w:rFonts w:ascii="Courier New" w:hAnsi="Courier New" w:cs="Courier New"/>
+                <w:sz w:val="28"/>
+                <w:szCs w:val="28"/>
+                <w:lang w:val="en-US"/>
+              </w:rPr>
+              <w:t>i</w:t>
+            </w:r>
+            <w:proofErr w:type="spellEnd"/>
+            <w:r>
+              <w:rPr>
+                <w:rFonts w:ascii="Courier New" w:hAnsi="Courier New" w:cs="Courier New"/>
+                <w:sz w:val="28"/>
+                <w:szCs w:val="28"/>
+                <w:lang w:val="en-US"/>
+              </w:rPr>
+              <w:t>=1,Count) begin</w:t>
             </w:r>
           </w:p>
           <w:p>
@@ -3474,14 +5120,165 @@
                 <w:lang w:val="en-US"/>
               </w:rPr>
             </w:pPr>
-            <w:r>
-              <w:rPr>
-                <w:rFonts w:ascii="Courier New" w:hAnsi="Courier New" w:cs="Courier New"/>
-                <w:sz w:val="28"/>
-                <w:szCs w:val="28"/>
-                <w:lang w:val="en-US"/>
-              </w:rPr>
-              <w:t xml:space="preserve">stemp = stemp + floattostr(Dz2/Count); if i &lt; Count then stemp = stemp + ",";end; stemp = stemp + "]";   </w:t>
+            <w:proofErr w:type="spellStart"/>
+            <w:r>
+              <w:rPr>
+                <w:rFonts w:ascii="Courier New" w:hAnsi="Courier New" w:cs="Courier New"/>
+                <w:sz w:val="28"/>
+                <w:szCs w:val="28"/>
+                <w:lang w:val="en-US"/>
+              </w:rPr>
+              <w:t>stemp</w:t>
+            </w:r>
+            <w:proofErr w:type="spellEnd"/>
+            <w:r>
+              <w:rPr>
+                <w:rFonts w:ascii="Courier New" w:hAnsi="Courier New" w:cs="Courier New"/>
+                <w:sz w:val="28"/>
+                <w:szCs w:val="28"/>
+                <w:lang w:val="en-US"/>
+              </w:rPr>
+              <w:t xml:space="preserve"> = </w:t>
+            </w:r>
+            <w:proofErr w:type="spellStart"/>
+            <w:r>
+              <w:rPr>
+                <w:rFonts w:ascii="Courier New" w:hAnsi="Courier New" w:cs="Courier New"/>
+                <w:sz w:val="28"/>
+                <w:szCs w:val="28"/>
+                <w:lang w:val="en-US"/>
+              </w:rPr>
+              <w:t>stemp</w:t>
+            </w:r>
+            <w:proofErr w:type="spellEnd"/>
+            <w:r>
+              <w:rPr>
+                <w:rFonts w:ascii="Courier New" w:hAnsi="Courier New" w:cs="Courier New"/>
+                <w:sz w:val="28"/>
+                <w:szCs w:val="28"/>
+                <w:lang w:val="en-US"/>
+              </w:rPr>
+              <w:t xml:space="preserve"> + </w:t>
+            </w:r>
+            <w:proofErr w:type="spellStart"/>
+            <w:r>
+              <w:rPr>
+                <w:rFonts w:ascii="Courier New" w:hAnsi="Courier New" w:cs="Courier New"/>
+                <w:sz w:val="28"/>
+                <w:szCs w:val="28"/>
+                <w:lang w:val="en-US"/>
+              </w:rPr>
+              <w:t>floattostr</w:t>
+            </w:r>
+            <w:proofErr w:type="spellEnd"/>
+            <w:r>
+              <w:rPr>
+                <w:rFonts w:ascii="Courier New" w:hAnsi="Courier New" w:cs="Courier New"/>
+                <w:sz w:val="28"/>
+                <w:szCs w:val="28"/>
+                <w:lang w:val="en-US"/>
+              </w:rPr>
+              <w:t xml:space="preserve">(Dz2/Count); if </w:t>
+            </w:r>
+            <w:proofErr w:type="spellStart"/>
+            <w:r>
+              <w:rPr>
+                <w:rFonts w:ascii="Courier New" w:hAnsi="Courier New" w:cs="Courier New"/>
+                <w:sz w:val="28"/>
+                <w:szCs w:val="28"/>
+                <w:lang w:val="en-US"/>
+              </w:rPr>
+              <w:t>i</w:t>
+            </w:r>
+            <w:proofErr w:type="spellEnd"/>
+            <w:r>
+              <w:rPr>
+                <w:rFonts w:ascii="Courier New" w:hAnsi="Courier New" w:cs="Courier New"/>
+                <w:sz w:val="28"/>
+                <w:szCs w:val="28"/>
+                <w:lang w:val="en-US"/>
+              </w:rPr>
+              <w:t xml:space="preserve"> &lt; Count then </w:t>
+            </w:r>
+            <w:proofErr w:type="spellStart"/>
+            <w:r>
+              <w:rPr>
+                <w:rFonts w:ascii="Courier New" w:hAnsi="Courier New" w:cs="Courier New"/>
+                <w:sz w:val="28"/>
+                <w:szCs w:val="28"/>
+                <w:lang w:val="en-US"/>
+              </w:rPr>
+              <w:t>stemp</w:t>
+            </w:r>
+            <w:proofErr w:type="spellEnd"/>
+            <w:r>
+              <w:rPr>
+                <w:rFonts w:ascii="Courier New" w:hAnsi="Courier New" w:cs="Courier New"/>
+                <w:sz w:val="28"/>
+                <w:szCs w:val="28"/>
+                <w:lang w:val="en-US"/>
+              </w:rPr>
+              <w:t xml:space="preserve"> = </w:t>
+            </w:r>
+            <w:proofErr w:type="spellStart"/>
+            <w:r>
+              <w:rPr>
+                <w:rFonts w:ascii="Courier New" w:hAnsi="Courier New" w:cs="Courier New"/>
+                <w:sz w:val="28"/>
+                <w:szCs w:val="28"/>
+                <w:lang w:val="en-US"/>
+              </w:rPr>
+              <w:t>stemp</w:t>
+            </w:r>
+            <w:proofErr w:type="spellEnd"/>
+            <w:r>
+              <w:rPr>
+                <w:rFonts w:ascii="Courier New" w:hAnsi="Courier New" w:cs="Courier New"/>
+                <w:sz w:val="28"/>
+                <w:szCs w:val="28"/>
+                <w:lang w:val="en-US"/>
+              </w:rPr>
+              <w:t xml:space="preserve"> + ",";end; </w:t>
+            </w:r>
+            <w:proofErr w:type="spellStart"/>
+            <w:r>
+              <w:rPr>
+                <w:rFonts w:ascii="Courier New" w:hAnsi="Courier New" w:cs="Courier New"/>
+                <w:sz w:val="28"/>
+                <w:szCs w:val="28"/>
+                <w:lang w:val="en-US"/>
+              </w:rPr>
+              <w:t>stemp</w:t>
+            </w:r>
+            <w:proofErr w:type="spellEnd"/>
+            <w:r>
+              <w:rPr>
+                <w:rFonts w:ascii="Courier New" w:hAnsi="Courier New" w:cs="Courier New"/>
+                <w:sz w:val="28"/>
+                <w:szCs w:val="28"/>
+                <w:lang w:val="en-US"/>
+              </w:rPr>
+              <w:t xml:space="preserve"> = </w:t>
+            </w:r>
+            <w:proofErr w:type="spellStart"/>
+            <w:r>
+              <w:rPr>
+                <w:rFonts w:ascii="Courier New" w:hAnsi="Courier New" w:cs="Courier New"/>
+                <w:sz w:val="28"/>
+                <w:szCs w:val="28"/>
+                <w:lang w:val="en-US"/>
+              </w:rPr>
+              <w:t>stemp</w:t>
+            </w:r>
+            <w:proofErr w:type="spellEnd"/>
+            <w:r>
+              <w:rPr>
+                <w:rFonts w:ascii="Courier New" w:hAnsi="Courier New" w:cs="Courier New"/>
+                <w:sz w:val="28"/>
+                <w:szCs w:val="28"/>
+                <w:lang w:val="en-US"/>
+              </w:rPr>
+              <w:t xml:space="preserve"> + "]";   </w:t>
             </w:r>
           </w:p>
           <w:p>
@@ -3494,14 +5291,65 @@
                 <w:lang w:val="en-US"/>
               </w:rPr>
             </w:pPr>
-            <w:r>
-              <w:rPr>
-                <w:rFonts w:ascii="Courier New" w:hAnsi="Courier New" w:cs="Courier New"/>
-                <w:sz w:val="28"/>
-                <w:szCs w:val="28"/>
-                <w:lang w:val="en-US"/>
-              </w:rPr>
-              <w:t>setpropevalstring(InterTube,"Z",stemp);</w:t>
+            <w:proofErr w:type="spellStart"/>
+            <w:r>
+              <w:rPr>
+                <w:rFonts w:ascii="Courier New" w:hAnsi="Courier New" w:cs="Courier New"/>
+                <w:sz w:val="28"/>
+                <w:szCs w:val="28"/>
+                <w:lang w:val="en-US"/>
+              </w:rPr>
+              <w:t>setpropevalstring</w:t>
+            </w:r>
+            <w:proofErr w:type="spellEnd"/>
+            <w:r>
+              <w:rPr>
+                <w:rFonts w:ascii="Courier New" w:hAnsi="Courier New" w:cs="Courier New"/>
+                <w:sz w:val="28"/>
+                <w:szCs w:val="28"/>
+                <w:lang w:val="en-US"/>
+              </w:rPr>
+              <w:t>(</w:t>
+            </w:r>
+            <w:proofErr w:type="spellStart"/>
+            <w:r>
+              <w:rPr>
+                <w:rFonts w:ascii="Courier New" w:hAnsi="Courier New" w:cs="Courier New"/>
+                <w:sz w:val="28"/>
+                <w:szCs w:val="28"/>
+                <w:lang w:val="en-US"/>
+              </w:rPr>
+              <w:t>InterTube</w:t>
+            </w:r>
+            <w:proofErr w:type="spellEnd"/>
+            <w:r>
+              <w:rPr>
+                <w:rFonts w:ascii="Courier New" w:hAnsi="Courier New" w:cs="Courier New"/>
+                <w:sz w:val="28"/>
+                <w:szCs w:val="28"/>
+                <w:lang w:val="en-US"/>
+              </w:rPr>
+              <w:t>,"Z",</w:t>
+            </w:r>
+            <w:proofErr w:type="spellStart"/>
+            <w:r>
+              <w:rPr>
+                <w:rFonts w:ascii="Courier New" w:hAnsi="Courier New" w:cs="Courier New"/>
+                <w:sz w:val="28"/>
+                <w:szCs w:val="28"/>
+                <w:lang w:val="en-US"/>
+              </w:rPr>
+              <w:t>stemp</w:t>
+            </w:r>
+            <w:proofErr w:type="spellEnd"/>
+            <w:r>
+              <w:rPr>
+                <w:rFonts w:ascii="Courier New" w:hAnsi="Courier New" w:cs="Courier New"/>
+                <w:sz w:val="28"/>
+                <w:szCs w:val="28"/>
+                <w:lang w:val="en-US"/>
+              </w:rPr>
+              <w:t>);</w:t>
             </w:r>
           </w:p>
           <w:p>
@@ -3525,14 +5373,45 @@
                 <w:lang w:val="en-US"/>
               </w:rPr>
             </w:pPr>
-            <w:r>
-              <w:rPr>
-                <w:rFonts w:ascii="Courier New" w:hAnsi="Courier New" w:cs="Courier New"/>
-                <w:sz w:val="28"/>
-                <w:szCs w:val="28"/>
-                <w:lang w:val="en-US"/>
-              </w:rPr>
-              <w:t>setpropevalstring(InterTube,"X","["+Count#0+"]");</w:t>
+            <w:proofErr w:type="spellStart"/>
+            <w:r>
+              <w:rPr>
+                <w:rFonts w:ascii="Courier New" w:hAnsi="Courier New" w:cs="Courier New"/>
+                <w:sz w:val="28"/>
+                <w:szCs w:val="28"/>
+                <w:lang w:val="en-US"/>
+              </w:rPr>
+              <w:t>setpropevalstring</w:t>
+            </w:r>
+            <w:proofErr w:type="spellEnd"/>
+            <w:r>
+              <w:rPr>
+                <w:rFonts w:ascii="Courier New" w:hAnsi="Courier New" w:cs="Courier New"/>
+                <w:sz w:val="28"/>
+                <w:szCs w:val="28"/>
+                <w:lang w:val="en-US"/>
+              </w:rPr>
+              <w:t>(</w:t>
+            </w:r>
+            <w:proofErr w:type="spellStart"/>
+            <w:r>
+              <w:rPr>
+                <w:rFonts w:ascii="Courier New" w:hAnsi="Courier New" w:cs="Courier New"/>
+                <w:sz w:val="28"/>
+                <w:szCs w:val="28"/>
+                <w:lang w:val="en-US"/>
+              </w:rPr>
+              <w:t>InterTube</w:t>
+            </w:r>
+            <w:proofErr w:type="spellEnd"/>
+            <w:r>
+              <w:rPr>
+                <w:rFonts w:ascii="Courier New" w:hAnsi="Courier New" w:cs="Courier New"/>
+                <w:sz w:val="28"/>
+                <w:szCs w:val="28"/>
+                <w:lang w:val="en-US"/>
+              </w:rPr>
+              <w:t>,"X","["+Count#0+"]");</w:t>
             </w:r>
           </w:p>
           <w:p>
@@ -3545,14 +5424,45 @@
                 <w:lang w:val="en-US"/>
               </w:rPr>
             </w:pPr>
-            <w:r>
-              <w:rPr>
-                <w:rFonts w:ascii="Courier New" w:hAnsi="Courier New" w:cs="Courier New"/>
-                <w:sz w:val="28"/>
-                <w:szCs w:val="28"/>
-                <w:lang w:val="en-US"/>
-              </w:rPr>
-              <w:t>setpropevalstring(InterTube,"Y","["+Count#0+"]");</w:t>
+            <w:proofErr w:type="spellStart"/>
+            <w:r>
+              <w:rPr>
+                <w:rFonts w:ascii="Courier New" w:hAnsi="Courier New" w:cs="Courier New"/>
+                <w:sz w:val="28"/>
+                <w:szCs w:val="28"/>
+                <w:lang w:val="en-US"/>
+              </w:rPr>
+              <w:t>setpropevalstring</w:t>
+            </w:r>
+            <w:proofErr w:type="spellEnd"/>
+            <w:r>
+              <w:rPr>
+                <w:rFonts w:ascii="Courier New" w:hAnsi="Courier New" w:cs="Courier New"/>
+                <w:sz w:val="28"/>
+                <w:szCs w:val="28"/>
+                <w:lang w:val="en-US"/>
+              </w:rPr>
+              <w:t>(</w:t>
+            </w:r>
+            <w:proofErr w:type="spellStart"/>
+            <w:r>
+              <w:rPr>
+                <w:rFonts w:ascii="Courier New" w:hAnsi="Courier New" w:cs="Courier New"/>
+                <w:sz w:val="28"/>
+                <w:szCs w:val="28"/>
+                <w:lang w:val="en-US"/>
+              </w:rPr>
+              <w:t>InterTube</w:t>
+            </w:r>
+            <w:proofErr w:type="spellEnd"/>
+            <w:r>
+              <w:rPr>
+                <w:rFonts w:ascii="Courier New" w:hAnsi="Courier New" w:cs="Courier New"/>
+                <w:sz w:val="28"/>
+                <w:szCs w:val="28"/>
+                <w:lang w:val="en-US"/>
+              </w:rPr>
+              <w:t>,"Y","["+Count#0+"]");</w:t>
             </w:r>
           </w:p>
           <w:p>
@@ -3565,14 +5475,65 @@
                 <w:lang w:val="en-US"/>
               </w:rPr>
             </w:pPr>
-            <w:r>
-              <w:rPr>
-                <w:rFonts w:ascii="Courier New" w:hAnsi="Courier New" w:cs="Courier New"/>
-                <w:sz w:val="28"/>
-                <w:szCs w:val="28"/>
-                <w:lang w:val="en-US"/>
-              </w:rPr>
-              <w:t>setpropevalstring(InterTube,"Bor","["+Count#0+"]");</w:t>
+            <w:proofErr w:type="spellStart"/>
+            <w:r>
+              <w:rPr>
+                <w:rFonts w:ascii="Courier New" w:hAnsi="Courier New" w:cs="Courier New"/>
+                <w:sz w:val="28"/>
+                <w:szCs w:val="28"/>
+                <w:lang w:val="en-US"/>
+              </w:rPr>
+              <w:t>setpropevalstring</w:t>
+            </w:r>
+            <w:proofErr w:type="spellEnd"/>
+            <w:r>
+              <w:rPr>
+                <w:rFonts w:ascii="Courier New" w:hAnsi="Courier New" w:cs="Courier New"/>
+                <w:sz w:val="28"/>
+                <w:szCs w:val="28"/>
+                <w:lang w:val="en-US"/>
+              </w:rPr>
+              <w:t>(</w:t>
+            </w:r>
+            <w:proofErr w:type="spellStart"/>
+            <w:r>
+              <w:rPr>
+                <w:rFonts w:ascii="Courier New" w:hAnsi="Courier New" w:cs="Courier New"/>
+                <w:sz w:val="28"/>
+                <w:szCs w:val="28"/>
+                <w:lang w:val="en-US"/>
+              </w:rPr>
+              <w:t>InterTube</w:t>
+            </w:r>
+            <w:proofErr w:type="spellEnd"/>
+            <w:r>
+              <w:rPr>
+                <w:rFonts w:ascii="Courier New" w:hAnsi="Courier New" w:cs="Courier New"/>
+                <w:sz w:val="28"/>
+                <w:szCs w:val="28"/>
+                <w:lang w:val="en-US"/>
+              </w:rPr>
+              <w:t>,"</w:t>
+            </w:r>
+            <w:proofErr w:type="spellStart"/>
+            <w:r>
+              <w:rPr>
+                <w:rFonts w:ascii="Courier New" w:hAnsi="Courier New" w:cs="Courier New"/>
+                <w:sz w:val="28"/>
+                <w:szCs w:val="28"/>
+                <w:lang w:val="en-US"/>
+              </w:rPr>
+              <w:t>Bor</w:t>
+            </w:r>
+            <w:proofErr w:type="spellEnd"/>
+            <w:r>
+              <w:rPr>
+                <w:rFonts w:ascii="Courier New" w:hAnsi="Courier New" w:cs="Courier New"/>
+                <w:sz w:val="28"/>
+                <w:szCs w:val="28"/>
+                <w:lang w:val="en-US"/>
+              </w:rPr>
+              <w:t>","["+Count#0+"]");</w:t>
             </w:r>
           </w:p>
           <w:p>
@@ -3585,14 +5546,65 @@
                 <w:lang w:val="en-US"/>
               </w:rPr>
             </w:pPr>
-            <w:r>
-              <w:rPr>
-                <w:rFonts w:ascii="Courier New" w:hAnsi="Courier New" w:cs="Courier New"/>
-                <w:sz w:val="28"/>
-                <w:szCs w:val="28"/>
-                <w:lang w:val="en-US"/>
-              </w:rPr>
-              <w:t>setpropevalstring(InterTube,"Sten","["+Count#(s/2)+"]");</w:t>
+            <w:proofErr w:type="spellStart"/>
+            <w:r>
+              <w:rPr>
+                <w:rFonts w:ascii="Courier New" w:hAnsi="Courier New" w:cs="Courier New"/>
+                <w:sz w:val="28"/>
+                <w:szCs w:val="28"/>
+                <w:lang w:val="en-US"/>
+              </w:rPr>
+              <w:t>setpropevalstring</w:t>
+            </w:r>
+            <w:proofErr w:type="spellEnd"/>
+            <w:r>
+              <w:rPr>
+                <w:rFonts w:ascii="Courier New" w:hAnsi="Courier New" w:cs="Courier New"/>
+                <w:sz w:val="28"/>
+                <w:szCs w:val="28"/>
+                <w:lang w:val="en-US"/>
+              </w:rPr>
+              <w:t>(</w:t>
+            </w:r>
+            <w:proofErr w:type="spellStart"/>
+            <w:r>
+              <w:rPr>
+                <w:rFonts w:ascii="Courier New" w:hAnsi="Courier New" w:cs="Courier New"/>
+                <w:sz w:val="28"/>
+                <w:szCs w:val="28"/>
+                <w:lang w:val="en-US"/>
+              </w:rPr>
+              <w:t>InterTube</w:t>
+            </w:r>
+            <w:proofErr w:type="spellEnd"/>
+            <w:r>
+              <w:rPr>
+                <w:rFonts w:ascii="Courier New" w:hAnsi="Courier New" w:cs="Courier New"/>
+                <w:sz w:val="28"/>
+                <w:szCs w:val="28"/>
+                <w:lang w:val="en-US"/>
+              </w:rPr>
+              <w:t>,"</w:t>
+            </w:r>
+            <w:proofErr w:type="spellStart"/>
+            <w:r>
+              <w:rPr>
+                <w:rFonts w:ascii="Courier New" w:hAnsi="Courier New" w:cs="Courier New"/>
+                <w:sz w:val="28"/>
+                <w:szCs w:val="28"/>
+                <w:lang w:val="en-US"/>
+              </w:rPr>
+              <w:t>Sten</w:t>
+            </w:r>
+            <w:proofErr w:type="spellEnd"/>
+            <w:r>
+              <w:rPr>
+                <w:rFonts w:ascii="Courier New" w:hAnsi="Courier New" w:cs="Courier New"/>
+                <w:sz w:val="28"/>
+                <w:szCs w:val="28"/>
+                <w:lang w:val="en-US"/>
+              </w:rPr>
+              <w:t>","["+Count#(s/2)+"]");</w:t>
             </w:r>
           </w:p>
           <w:p>
@@ -3605,14 +5617,45 @@
                 <w:lang w:val="en-US"/>
               </w:rPr>
             </w:pPr>
-            <w:r>
-              <w:rPr>
-                <w:rFonts w:ascii="Courier New" w:hAnsi="Courier New" w:cs="Courier New"/>
-                <w:sz w:val="28"/>
-                <w:szCs w:val="28"/>
-                <w:lang w:val="en-US"/>
-              </w:rPr>
-              <w:t>setpropevalstring(InterTube,"F","["+Count#(F*Kf2/Count)+"]");</w:t>
+            <w:proofErr w:type="spellStart"/>
+            <w:r>
+              <w:rPr>
+                <w:rFonts w:ascii="Courier New" w:hAnsi="Courier New" w:cs="Courier New"/>
+                <w:sz w:val="28"/>
+                <w:szCs w:val="28"/>
+                <w:lang w:val="en-US"/>
+              </w:rPr>
+              <w:t>setpropevalstring</w:t>
+            </w:r>
+            <w:proofErr w:type="spellEnd"/>
+            <w:r>
+              <w:rPr>
+                <w:rFonts w:ascii="Courier New" w:hAnsi="Courier New" w:cs="Courier New"/>
+                <w:sz w:val="28"/>
+                <w:szCs w:val="28"/>
+                <w:lang w:val="en-US"/>
+              </w:rPr>
+              <w:t>(</w:t>
+            </w:r>
+            <w:proofErr w:type="spellStart"/>
+            <w:r>
+              <w:rPr>
+                <w:rFonts w:ascii="Courier New" w:hAnsi="Courier New" w:cs="Courier New"/>
+                <w:sz w:val="28"/>
+                <w:szCs w:val="28"/>
+                <w:lang w:val="en-US"/>
+              </w:rPr>
+              <w:t>InterTube</w:t>
+            </w:r>
+            <w:proofErr w:type="spellEnd"/>
+            <w:r>
+              <w:rPr>
+                <w:rFonts w:ascii="Courier New" w:hAnsi="Courier New" w:cs="Courier New"/>
+                <w:sz w:val="28"/>
+                <w:szCs w:val="28"/>
+                <w:lang w:val="en-US"/>
+              </w:rPr>
+              <w:t>,"F","["+Count#(F*Kf2/Count)+"]");</w:t>
             </w:r>
           </w:p>
           <w:p>
@@ -3625,14 +5668,25 @@
                 <w:lang w:val="en-US"/>
               </w:rPr>
             </w:pPr>
-            <w:r>
-              <w:rPr>
-                <w:rFonts w:ascii="Courier New" w:hAnsi="Courier New" w:cs="Courier New"/>
-                <w:sz w:val="28"/>
-                <w:szCs w:val="28"/>
-                <w:lang w:val="en-US"/>
-              </w:rPr>
-              <w:t>setpropevalstring(InterTube,"Rz1","["+Count#Rz2+"]");</w:t>
+            <w:proofErr w:type="spellStart"/>
+            <w:r>
+              <w:rPr>
+                <w:rFonts w:ascii="Courier New" w:hAnsi="Courier New" w:cs="Courier New"/>
+                <w:sz w:val="28"/>
+                <w:szCs w:val="28"/>
+                <w:lang w:val="en-US"/>
+              </w:rPr>
+              <w:t>setpropevalstring</w:t>
+            </w:r>
+            <w:proofErr w:type="spellEnd"/>
+            <w:r>
+              <w:rPr>
+                <w:rFonts w:ascii="Courier New" w:hAnsi="Courier New" w:cs="Courier New"/>
+                <w:sz w:val="28"/>
+                <w:szCs w:val="28"/>
+                <w:lang w:val="en-US"/>
+              </w:rPr>
+              <w:t>(InterTube,"Rz1","["+Count#Rz2+"]");</w:t>
             </w:r>
           </w:p>
           <w:p>
@@ -3645,14 +5699,85 @@
                 <w:lang w:val="en-US"/>
               </w:rPr>
             </w:pPr>
-            <w:r>
-              <w:rPr>
-                <w:rFonts w:ascii="Courier New" w:hAnsi="Courier New" w:cs="Courier New"/>
-                <w:sz w:val="28"/>
-                <w:szCs w:val="28"/>
-                <w:lang w:val="en-US"/>
-              </w:rPr>
-              <w:t>setpropevalstring(InterTube,"HeatElements","["+hc+"]");</w:t>
+            <w:proofErr w:type="spellStart"/>
+            <w:r>
+              <w:rPr>
+                <w:rFonts w:ascii="Courier New" w:hAnsi="Courier New" w:cs="Courier New"/>
+                <w:sz w:val="28"/>
+                <w:szCs w:val="28"/>
+                <w:lang w:val="en-US"/>
+              </w:rPr>
+              <w:t>setpropevalstring</w:t>
+            </w:r>
+            <w:proofErr w:type="spellEnd"/>
+            <w:r>
+              <w:rPr>
+                <w:rFonts w:ascii="Courier New" w:hAnsi="Courier New" w:cs="Courier New"/>
+                <w:sz w:val="28"/>
+                <w:szCs w:val="28"/>
+                <w:lang w:val="en-US"/>
+              </w:rPr>
+              <w:t>(</w:t>
+            </w:r>
+            <w:proofErr w:type="spellStart"/>
+            <w:r>
+              <w:rPr>
+                <w:rFonts w:ascii="Courier New" w:hAnsi="Courier New" w:cs="Courier New"/>
+                <w:sz w:val="28"/>
+                <w:szCs w:val="28"/>
+                <w:lang w:val="en-US"/>
+              </w:rPr>
+              <w:t>InterTube</w:t>
+            </w:r>
+            <w:proofErr w:type="spellEnd"/>
+            <w:r>
+              <w:rPr>
+                <w:rFonts w:ascii="Courier New" w:hAnsi="Courier New" w:cs="Courier New"/>
+                <w:sz w:val="28"/>
+                <w:szCs w:val="28"/>
+                <w:lang w:val="en-US"/>
+              </w:rPr>
+              <w:t>,"</w:t>
+            </w:r>
+            <w:proofErr w:type="spellStart"/>
+            <w:r>
+              <w:rPr>
+                <w:rFonts w:ascii="Courier New" w:hAnsi="Courier New" w:cs="Courier New"/>
+                <w:sz w:val="28"/>
+                <w:szCs w:val="28"/>
+                <w:lang w:val="en-US"/>
+              </w:rPr>
+              <w:t>HeatElements</w:t>
+            </w:r>
+            <w:proofErr w:type="spellEnd"/>
+            <w:r>
+              <w:rPr>
+                <w:rFonts w:ascii="Courier New" w:hAnsi="Courier New" w:cs="Courier New"/>
+                <w:sz w:val="28"/>
+                <w:szCs w:val="28"/>
+                <w:lang w:val="en-US"/>
+              </w:rPr>
+              <w:t>","["+</w:t>
+            </w:r>
+            <w:proofErr w:type="spellStart"/>
+            <w:r>
+              <w:rPr>
+                <w:rFonts w:ascii="Courier New" w:hAnsi="Courier New" w:cs="Courier New"/>
+                <w:sz w:val="28"/>
+                <w:szCs w:val="28"/>
+                <w:lang w:val="en-US"/>
+              </w:rPr>
+              <w:t>hc</w:t>
+            </w:r>
+            <w:proofErr w:type="spellEnd"/>
+            <w:r>
+              <w:rPr>
+                <w:rFonts w:ascii="Courier New" w:hAnsi="Courier New" w:cs="Courier New"/>
+                <w:sz w:val="28"/>
+                <w:szCs w:val="28"/>
+                <w:lang w:val="en-US"/>
+              </w:rPr>
+              <w:t>+"]");</w:t>
             </w:r>
           </w:p>
           <w:p>
@@ -3687,14 +5812,25 @@
                 <w:lang w:val="en-US"/>
               </w:rPr>
             </w:pPr>
-            <w:r>
-              <w:rPr>
-                <w:rFonts w:ascii="Courier New" w:hAnsi="Courier New" w:cs="Courier New"/>
-                <w:sz w:val="28"/>
-                <w:szCs w:val="28"/>
-                <w:lang w:val="en-US"/>
-              </w:rPr>
-              <w:t>InitObject(Tube);</w:t>
+            <w:proofErr w:type="spellStart"/>
+            <w:r>
+              <w:rPr>
+                <w:rFonts w:ascii="Courier New" w:hAnsi="Courier New" w:cs="Courier New"/>
+                <w:sz w:val="28"/>
+                <w:szCs w:val="28"/>
+                <w:lang w:val="en-US"/>
+              </w:rPr>
+              <w:t>InitObject</w:t>
+            </w:r>
+            <w:proofErr w:type="spellEnd"/>
+            <w:r>
+              <w:rPr>
+                <w:rFonts w:ascii="Courier New" w:hAnsi="Courier New" w:cs="Courier New"/>
+                <w:sz w:val="28"/>
+                <w:szCs w:val="28"/>
+                <w:lang w:val="en-US"/>
+              </w:rPr>
+              <w:t>(Tube);</w:t>
             </w:r>
           </w:p>
           <w:p>
@@ -3707,14 +5843,45 @@
                 <w:lang w:val="en-US"/>
               </w:rPr>
             </w:pPr>
-            <w:r>
-              <w:rPr>
-                <w:rFonts w:ascii="Courier New" w:hAnsi="Courier New" w:cs="Courier New"/>
-                <w:sz w:val="28"/>
-                <w:szCs w:val="28"/>
-                <w:lang w:val="en-US"/>
-              </w:rPr>
-              <w:t>InitObject(InterTube);</w:t>
+            <w:proofErr w:type="spellStart"/>
+            <w:r>
+              <w:rPr>
+                <w:rFonts w:ascii="Courier New" w:hAnsi="Courier New" w:cs="Courier New"/>
+                <w:sz w:val="28"/>
+                <w:szCs w:val="28"/>
+                <w:lang w:val="en-US"/>
+              </w:rPr>
+              <w:t>InitObject</w:t>
+            </w:r>
+            <w:proofErr w:type="spellEnd"/>
+            <w:r>
+              <w:rPr>
+                <w:rFonts w:ascii="Courier New" w:hAnsi="Courier New" w:cs="Courier New"/>
+                <w:sz w:val="28"/>
+                <w:szCs w:val="28"/>
+                <w:lang w:val="en-US"/>
+              </w:rPr>
+              <w:t>(</w:t>
+            </w:r>
+            <w:proofErr w:type="spellStart"/>
+            <w:r>
+              <w:rPr>
+                <w:rFonts w:ascii="Courier New" w:hAnsi="Courier New" w:cs="Courier New"/>
+                <w:sz w:val="28"/>
+                <w:szCs w:val="28"/>
+                <w:lang w:val="en-US"/>
+              </w:rPr>
+              <w:t>InterTube</w:t>
+            </w:r>
+            <w:proofErr w:type="spellEnd"/>
+            <w:r>
+              <w:rPr>
+                <w:rFonts w:ascii="Courier New" w:hAnsi="Courier New" w:cs="Courier New"/>
+                <w:sz w:val="28"/>
+                <w:szCs w:val="28"/>
+                <w:lang w:val="en-US"/>
+              </w:rPr>
+              <w:t>);</w:t>
             </w:r>
           </w:p>
           <w:p>
@@ -3785,7 +5952,67 @@
                 <w:szCs w:val="28"/>
                 <w:lang w:val="en-US"/>
               </w:rPr>
-              <w:t>Power1=abs(Tube.g*(Tube._hvh-Tube._hvyh))*4.182e-3;</w:t>
+              <w:t>Power1=abs(</w:t>
+            </w:r>
+            <w:proofErr w:type="spellStart"/>
+            <w:r>
+              <w:rPr>
+                <w:rFonts w:ascii="Courier New" w:hAnsi="Courier New" w:cs="Courier New"/>
+                <w:sz w:val="28"/>
+                <w:szCs w:val="28"/>
+                <w:lang w:val="en-US"/>
+              </w:rPr>
+              <w:t>Tube.g</w:t>
+            </w:r>
+            <w:proofErr w:type="spellEnd"/>
+            <w:r>
+              <w:rPr>
+                <w:rFonts w:ascii="Courier New" w:hAnsi="Courier New" w:cs="Courier New"/>
+                <w:sz w:val="28"/>
+                <w:szCs w:val="28"/>
+                <w:lang w:val="en-US"/>
+              </w:rPr>
+              <w:t>*(Tube._</w:t>
+            </w:r>
+            <w:proofErr w:type="spellStart"/>
+            <w:r>
+              <w:rPr>
+                <w:rFonts w:ascii="Courier New" w:hAnsi="Courier New" w:cs="Courier New"/>
+                <w:sz w:val="28"/>
+                <w:szCs w:val="28"/>
+                <w:lang w:val="en-US"/>
+              </w:rPr>
+              <w:t>hvh</w:t>
+            </w:r>
+            <w:proofErr w:type="spellEnd"/>
+            <w:r>
+              <w:rPr>
+                <w:rFonts w:ascii="Courier New" w:hAnsi="Courier New" w:cs="Courier New"/>
+                <w:sz w:val="28"/>
+                <w:szCs w:val="28"/>
+                <w:lang w:val="en-US"/>
+              </w:rPr>
+              <w:t>-Tube._</w:t>
+            </w:r>
+            <w:proofErr w:type="spellStart"/>
+            <w:r>
+              <w:rPr>
+                <w:rFonts w:ascii="Courier New" w:hAnsi="Courier New" w:cs="Courier New"/>
+                <w:sz w:val="28"/>
+                <w:szCs w:val="28"/>
+                <w:lang w:val="en-US"/>
+              </w:rPr>
+              <w:t>hvyh</w:t>
+            </w:r>
+            <w:proofErr w:type="spellEnd"/>
+            <w:r>
+              <w:rPr>
+                <w:rFonts w:ascii="Courier New" w:hAnsi="Courier New" w:cs="Courier New"/>
+                <w:sz w:val="28"/>
+                <w:szCs w:val="28"/>
+                <w:lang w:val="en-US"/>
+              </w:rPr>
+              <w:t>))*4.182e-3;</w:t>
             </w:r>
           </w:p>
           <w:p>
@@ -3805,7 +6032,47 @@
                 <w:szCs w:val="28"/>
                 <w:lang w:val="en-US"/>
               </w:rPr>
-              <w:t>dP1=abs(Tube._pvh-Tube._pvyh);</w:t>
+              <w:t>dP1=abs(Tube._</w:t>
+            </w:r>
+            <w:proofErr w:type="spellStart"/>
+            <w:r>
+              <w:rPr>
+                <w:rFonts w:ascii="Courier New" w:hAnsi="Courier New" w:cs="Courier New"/>
+                <w:sz w:val="28"/>
+                <w:szCs w:val="28"/>
+                <w:lang w:val="en-US"/>
+              </w:rPr>
+              <w:t>pvh</w:t>
+            </w:r>
+            <w:proofErr w:type="spellEnd"/>
+            <w:r>
+              <w:rPr>
+                <w:rFonts w:ascii="Courier New" w:hAnsi="Courier New" w:cs="Courier New"/>
+                <w:sz w:val="28"/>
+                <w:szCs w:val="28"/>
+                <w:lang w:val="en-US"/>
+              </w:rPr>
+              <w:t>-Tube._</w:t>
+            </w:r>
+            <w:proofErr w:type="spellStart"/>
+            <w:r>
+              <w:rPr>
+                <w:rFonts w:ascii="Courier New" w:hAnsi="Courier New" w:cs="Courier New"/>
+                <w:sz w:val="28"/>
+                <w:szCs w:val="28"/>
+                <w:lang w:val="en-US"/>
+              </w:rPr>
+              <w:t>pvyh</w:t>
+            </w:r>
+            <w:proofErr w:type="spellEnd"/>
+            <w:r>
+              <w:rPr>
+                <w:rFonts w:ascii="Courier New" w:hAnsi="Courier New" w:cs="Courier New"/>
+                <w:sz w:val="28"/>
+                <w:szCs w:val="28"/>
+                <w:lang w:val="en-US"/>
+              </w:rPr>
+              <w:t>);</w:t>
             </w:r>
           </w:p>
           <w:p>
@@ -3825,7 +6092,27 @@
                 <w:szCs w:val="28"/>
                 <w:lang w:val="en-US"/>
               </w:rPr>
-              <w:t>Tin1=Tube._tvh;</w:t>
+              <w:t>Tin1=Tube._</w:t>
+            </w:r>
+            <w:proofErr w:type="spellStart"/>
+            <w:r>
+              <w:rPr>
+                <w:rFonts w:ascii="Courier New" w:hAnsi="Courier New" w:cs="Courier New"/>
+                <w:sz w:val="28"/>
+                <w:szCs w:val="28"/>
+                <w:lang w:val="en-US"/>
+              </w:rPr>
+              <w:t>tvh</w:t>
+            </w:r>
+            <w:proofErr w:type="spellEnd"/>
+            <w:r>
+              <w:rPr>
+                <w:rFonts w:ascii="Courier New" w:hAnsi="Courier New" w:cs="Courier New"/>
+                <w:sz w:val="28"/>
+                <w:szCs w:val="28"/>
+                <w:lang w:val="en-US"/>
+              </w:rPr>
+              <w:t>;</w:t>
             </w:r>
           </w:p>
           <w:p>
@@ -3845,7 +6132,27 @@
                 <w:szCs w:val="28"/>
                 <w:lang w:val="en-US"/>
               </w:rPr>
-              <w:t>Tou1=Tube._tvyh;</w:t>
+              <w:t>Tou1=Tube._</w:t>
+            </w:r>
+            <w:proofErr w:type="spellStart"/>
+            <w:r>
+              <w:rPr>
+                <w:rFonts w:ascii="Courier New" w:hAnsi="Courier New" w:cs="Courier New"/>
+                <w:sz w:val="28"/>
+                <w:szCs w:val="28"/>
+                <w:lang w:val="en-US"/>
+              </w:rPr>
+              <w:t>tvyh</w:t>
+            </w:r>
+            <w:proofErr w:type="spellEnd"/>
+            <w:r>
+              <w:rPr>
+                <w:rFonts w:ascii="Courier New" w:hAnsi="Courier New" w:cs="Courier New"/>
+                <w:sz w:val="28"/>
+                <w:szCs w:val="28"/>
+                <w:lang w:val="en-US"/>
+              </w:rPr>
+              <w:t>;</w:t>
             </w:r>
           </w:p>
           <w:p>
@@ -3896,7 +6203,67 @@
                 <w:szCs w:val="28"/>
                 <w:lang w:val="en-US"/>
               </w:rPr>
-              <w:t>dP2=abs(InterTube._pvh-InterTube._pvyh);</w:t>
+              <w:t>dP2=abs(</w:t>
+            </w:r>
+            <w:proofErr w:type="spellStart"/>
+            <w:r>
+              <w:rPr>
+                <w:rFonts w:ascii="Courier New" w:hAnsi="Courier New" w:cs="Courier New"/>
+                <w:sz w:val="28"/>
+                <w:szCs w:val="28"/>
+                <w:lang w:val="en-US"/>
+              </w:rPr>
+              <w:t>InterTube</w:t>
+            </w:r>
+            <w:proofErr w:type="spellEnd"/>
+            <w:r>
+              <w:rPr>
+                <w:rFonts w:ascii="Courier New" w:hAnsi="Courier New" w:cs="Courier New"/>
+                <w:sz w:val="28"/>
+                <w:szCs w:val="28"/>
+                <w:lang w:val="en-US"/>
+              </w:rPr>
+              <w:t>._</w:t>
+            </w:r>
+            <w:proofErr w:type="spellStart"/>
+            <w:r>
+              <w:rPr>
+                <w:rFonts w:ascii="Courier New" w:hAnsi="Courier New" w:cs="Courier New"/>
+                <w:sz w:val="28"/>
+                <w:szCs w:val="28"/>
+                <w:lang w:val="en-US"/>
+              </w:rPr>
+              <w:t>pvh-InterTube</w:t>
+            </w:r>
+            <w:proofErr w:type="spellEnd"/>
+            <w:r>
+              <w:rPr>
+                <w:rFonts w:ascii="Courier New" w:hAnsi="Courier New" w:cs="Courier New"/>
+                <w:sz w:val="28"/>
+                <w:szCs w:val="28"/>
+                <w:lang w:val="en-US"/>
+              </w:rPr>
+              <w:t>._</w:t>
+            </w:r>
+            <w:proofErr w:type="spellStart"/>
+            <w:r>
+              <w:rPr>
+                <w:rFonts w:ascii="Courier New" w:hAnsi="Courier New" w:cs="Courier New"/>
+                <w:sz w:val="28"/>
+                <w:szCs w:val="28"/>
+                <w:lang w:val="en-US"/>
+              </w:rPr>
+              <w:t>pvyh</w:t>
+            </w:r>
+            <w:proofErr w:type="spellEnd"/>
+            <w:r>
+              <w:rPr>
+                <w:rFonts w:ascii="Courier New" w:hAnsi="Courier New" w:cs="Courier New"/>
+                <w:sz w:val="28"/>
+                <w:szCs w:val="28"/>
+                <w:lang w:val="en-US"/>
+              </w:rPr>
+              <w:t>);</w:t>
             </w:r>
           </w:p>
           <w:p>
@@ -3916,7 +6283,47 @@
                 <w:szCs w:val="28"/>
                 <w:lang w:val="en-US"/>
               </w:rPr>
-              <w:t>Tin2=InterTube._tvh;</w:t>
+              <w:t>Tin2=</w:t>
+            </w:r>
+            <w:proofErr w:type="spellStart"/>
+            <w:r>
+              <w:rPr>
+                <w:rFonts w:ascii="Courier New" w:hAnsi="Courier New" w:cs="Courier New"/>
+                <w:sz w:val="28"/>
+                <w:szCs w:val="28"/>
+                <w:lang w:val="en-US"/>
+              </w:rPr>
+              <w:t>InterTube</w:t>
+            </w:r>
+            <w:proofErr w:type="spellEnd"/>
+            <w:r>
+              <w:rPr>
+                <w:rFonts w:ascii="Courier New" w:hAnsi="Courier New" w:cs="Courier New"/>
+                <w:sz w:val="28"/>
+                <w:szCs w:val="28"/>
+                <w:lang w:val="en-US"/>
+              </w:rPr>
+              <w:t>._</w:t>
+            </w:r>
+            <w:proofErr w:type="spellStart"/>
+            <w:r>
+              <w:rPr>
+                <w:rFonts w:ascii="Courier New" w:hAnsi="Courier New" w:cs="Courier New"/>
+                <w:sz w:val="28"/>
+                <w:szCs w:val="28"/>
+                <w:lang w:val="en-US"/>
+              </w:rPr>
+              <w:t>tvh</w:t>
+            </w:r>
+            <w:proofErr w:type="spellEnd"/>
+            <w:r>
+              <w:rPr>
+                <w:rFonts w:ascii="Courier New" w:hAnsi="Courier New" w:cs="Courier New"/>
+                <w:sz w:val="28"/>
+                <w:szCs w:val="28"/>
+                <w:lang w:val="en-US"/>
+              </w:rPr>
+              <w:t>;</w:t>
             </w:r>
           </w:p>
           <w:p>
@@ -3936,7 +6343,47 @@
                 <w:szCs w:val="28"/>
                 <w:lang w:val="en-US"/>
               </w:rPr>
-              <w:t>Tou2=InterTube._tvyh;</w:t>
+              <w:t>Tou2=</w:t>
+            </w:r>
+            <w:proofErr w:type="spellStart"/>
+            <w:r>
+              <w:rPr>
+                <w:rFonts w:ascii="Courier New" w:hAnsi="Courier New" w:cs="Courier New"/>
+                <w:sz w:val="28"/>
+                <w:szCs w:val="28"/>
+                <w:lang w:val="en-US"/>
+              </w:rPr>
+              <w:t>InterTube</w:t>
+            </w:r>
+            <w:proofErr w:type="spellEnd"/>
+            <w:r>
+              <w:rPr>
+                <w:rFonts w:ascii="Courier New" w:hAnsi="Courier New" w:cs="Courier New"/>
+                <w:sz w:val="28"/>
+                <w:szCs w:val="28"/>
+                <w:lang w:val="en-US"/>
+              </w:rPr>
+              <w:t>._</w:t>
+            </w:r>
+            <w:proofErr w:type="spellStart"/>
+            <w:r>
+              <w:rPr>
+                <w:rFonts w:ascii="Courier New" w:hAnsi="Courier New" w:cs="Courier New"/>
+                <w:sz w:val="28"/>
+                <w:szCs w:val="28"/>
+                <w:lang w:val="en-US"/>
+              </w:rPr>
+              <w:t>tvyh</w:t>
+            </w:r>
+            <w:proofErr w:type="spellEnd"/>
+            <w:r>
+              <w:rPr>
+                <w:rFonts w:ascii="Courier New" w:hAnsi="Courier New" w:cs="Courier New"/>
+                <w:sz w:val="28"/>
+                <w:szCs w:val="28"/>
+                <w:lang w:val="en-US"/>
+              </w:rPr>
+              <w:t>;</w:t>
             </w:r>
           </w:p>
         </w:tc>
@@ -4409,6 +6856,8 @@
           <w:szCs w:val="28"/>
         </w:rPr>
       </w:pPr>
+      <w:bookmarkStart w:id="0" w:name="_GoBack"/>
+      <w:bookmarkEnd w:id="0"/>
     </w:p>
     <w:sectPr>
       <w:pgSz w:w="11906" w:h="16838"/>
@@ -6586,6 +9035,7 @@
       <w:spacing w:after="0" w:line="240" w:lineRule="auto"/>
     </w:pPr>
     <w:tblPr>
+      <w:tblInd w:w="0" w:type="dxa"/>
       <w:tblBorders>
         <w:top w:val="single" w:sz="4" w:space="0" w:color="auto"/>
         <w:left w:val="single" w:sz="4" w:space="0" w:color="auto"/>
@@ -6594,6 +9044,12 @@
         <w:insideH w:val="single" w:sz="4" w:space="0" w:color="auto"/>
         <w:insideV w:val="single" w:sz="4" w:space="0" w:color="auto"/>
       </w:tblBorders>
+      <w:tblCellMar>
+        <w:top w:w="0" w:type="dxa"/>
+        <w:left w:w="108" w:type="dxa"/>
+        <w:bottom w:w="0" w:type="dxa"/>
+        <w:right w:w="108" w:type="dxa"/>
+      </w:tblCellMar>
     </w:tblPr>
   </w:style>
   <w:style w:type="paragraph" w:customStyle="1" w:styleId="0">
